--- a/Structura proiect.docx
+++ b/Structura proiect.docx
@@ -9,7 +9,71 @@
         </w:rPr>
       </w:pPr>
       <w:r>
-        <w:t xml:space="preserve">Perfect, asta e exact abordarea corectă pentru cineva care vrea să crească! </w:t>
+        <w:t xml:space="preserve">Perfect, </w:t>
+      </w:r>
+      <w:proofErr w:type="spellStart"/>
+      <w:r>
+        <w:t>asta</w:t>
+      </w:r>
+      <w:proofErr w:type="spellEnd"/>
+      <w:r>
+        <w:t xml:space="preserve"> e exact </w:t>
+      </w:r>
+      <w:proofErr w:type="spellStart"/>
+      <w:r>
+        <w:t>abordarea</w:t>
+      </w:r>
+      <w:proofErr w:type="spellEnd"/>
+      <w:r>
+        <w:t xml:space="preserve"> </w:t>
+      </w:r>
+      <w:proofErr w:type="spellStart"/>
+      <w:r>
+        <w:t>corectă</w:t>
+      </w:r>
+      <w:proofErr w:type="spellEnd"/>
+      <w:r>
+        <w:t xml:space="preserve"> </w:t>
+      </w:r>
+      <w:proofErr w:type="spellStart"/>
+      <w:r>
+        <w:t>pentru</w:t>
+      </w:r>
+      <w:proofErr w:type="spellEnd"/>
+      <w:r>
+        <w:t xml:space="preserve"> </w:t>
+      </w:r>
+      <w:proofErr w:type="spellStart"/>
+      <w:r>
+        <w:t>cineva</w:t>
+      </w:r>
+      <w:proofErr w:type="spellEnd"/>
+      <w:r>
+        <w:t xml:space="preserve"> care </w:t>
+      </w:r>
+      <w:proofErr w:type="spellStart"/>
+      <w:r>
+        <w:t>vrea</w:t>
+      </w:r>
+      <w:proofErr w:type="spellEnd"/>
+      <w:r>
+        <w:t xml:space="preserve"> </w:t>
+      </w:r>
+      <w:proofErr w:type="spellStart"/>
+      <w:r>
+        <w:t>să</w:t>
+      </w:r>
+      <w:proofErr w:type="spellEnd"/>
+      <w:r>
+        <w:t xml:space="preserve"> </w:t>
+      </w:r>
+      <w:proofErr w:type="spellStart"/>
+      <w:r>
+        <w:t>crească</w:t>
+      </w:r>
+      <w:proofErr w:type="spellEnd"/>
+      <w:r>
+        <w:t xml:space="preserve">! </w:t>
       </w:r>
       <w:r>
         <w:rPr>
@@ -22,27 +86,223 @@
           <w:lang w:val="fr-FR"/>
         </w:rPr>
         <w:br/>
-        <w:t xml:space="preserve">Hai să-ți ofer un </w:t>
-      </w:r>
-      <w:r>
-        <w:rPr>
-          <w:b/>
-          <w:bCs/>
-          <w:lang w:val="fr-FR"/>
-        </w:rPr>
-        <w:t>ghid clar în pași</w:t>
-      </w:r>
-      <w:r>
-        <w:rPr>
-          <w:lang w:val="fr-FR"/>
-        </w:rPr>
-        <w:t>, fără cod, dar suficient de detaliat încât să știi ce ai de făcut.</w:t>
+        <w:t xml:space="preserve">Hai </w:t>
+      </w:r>
+      <w:proofErr w:type="spellStart"/>
+      <w:r>
+        <w:rPr>
+          <w:lang w:val="fr-FR"/>
+        </w:rPr>
+        <w:t>să-ți</w:t>
+      </w:r>
+      <w:proofErr w:type="spellEnd"/>
+      <w:r>
+        <w:rPr>
+          <w:lang w:val="fr-FR"/>
+        </w:rPr>
+        <w:t xml:space="preserve"> </w:t>
+      </w:r>
+      <w:proofErr w:type="spellStart"/>
+      <w:r>
+        <w:rPr>
+          <w:lang w:val="fr-FR"/>
+        </w:rPr>
+        <w:t>ofer</w:t>
+      </w:r>
+      <w:proofErr w:type="spellEnd"/>
+      <w:r>
+        <w:rPr>
+          <w:lang w:val="fr-FR"/>
+        </w:rPr>
+        <w:t xml:space="preserve"> un </w:t>
+      </w:r>
+      <w:proofErr w:type="spellStart"/>
+      <w:r>
+        <w:rPr>
+          <w:b/>
+          <w:bCs/>
+          <w:lang w:val="fr-FR"/>
+        </w:rPr>
+        <w:t>ghid</w:t>
+      </w:r>
+      <w:proofErr w:type="spellEnd"/>
+      <w:r>
+        <w:rPr>
+          <w:b/>
+          <w:bCs/>
+          <w:lang w:val="fr-FR"/>
+        </w:rPr>
+        <w:t xml:space="preserve"> </w:t>
+      </w:r>
+      <w:proofErr w:type="spellStart"/>
+      <w:r>
+        <w:rPr>
+          <w:b/>
+          <w:bCs/>
+          <w:lang w:val="fr-FR"/>
+        </w:rPr>
+        <w:t>clar</w:t>
+      </w:r>
+      <w:proofErr w:type="spellEnd"/>
+      <w:r>
+        <w:rPr>
+          <w:b/>
+          <w:bCs/>
+          <w:lang w:val="fr-FR"/>
+        </w:rPr>
+        <w:t xml:space="preserve"> </w:t>
+      </w:r>
+      <w:proofErr w:type="spellStart"/>
+      <w:r>
+        <w:rPr>
+          <w:b/>
+          <w:bCs/>
+          <w:lang w:val="fr-FR"/>
+        </w:rPr>
+        <w:t>în</w:t>
+      </w:r>
+      <w:proofErr w:type="spellEnd"/>
+      <w:r>
+        <w:rPr>
+          <w:b/>
+          <w:bCs/>
+          <w:lang w:val="fr-FR"/>
+        </w:rPr>
+        <w:t xml:space="preserve"> </w:t>
+      </w:r>
+      <w:proofErr w:type="spellStart"/>
+      <w:r>
+        <w:rPr>
+          <w:b/>
+          <w:bCs/>
+          <w:lang w:val="fr-FR"/>
+        </w:rPr>
+        <w:t>pași</w:t>
+      </w:r>
+      <w:proofErr w:type="spellEnd"/>
+      <w:r>
+        <w:rPr>
+          <w:lang w:val="fr-FR"/>
+        </w:rPr>
+        <w:t xml:space="preserve">, </w:t>
+      </w:r>
+      <w:proofErr w:type="spellStart"/>
+      <w:r>
+        <w:rPr>
+          <w:lang w:val="fr-FR"/>
+        </w:rPr>
+        <w:t>fără</w:t>
+      </w:r>
+      <w:proofErr w:type="spellEnd"/>
+      <w:r>
+        <w:rPr>
+          <w:lang w:val="fr-FR"/>
+        </w:rPr>
+        <w:t xml:space="preserve"> </w:t>
+      </w:r>
+      <w:proofErr w:type="spellStart"/>
+      <w:r>
+        <w:rPr>
+          <w:lang w:val="fr-FR"/>
+        </w:rPr>
+        <w:t>cod</w:t>
+      </w:r>
+      <w:proofErr w:type="spellEnd"/>
+      <w:r>
+        <w:rPr>
+          <w:lang w:val="fr-FR"/>
+        </w:rPr>
+        <w:t xml:space="preserve">, dar </w:t>
+      </w:r>
+      <w:proofErr w:type="spellStart"/>
+      <w:r>
+        <w:rPr>
+          <w:lang w:val="fr-FR"/>
+        </w:rPr>
+        <w:t>suficient</w:t>
+      </w:r>
+      <w:proofErr w:type="spellEnd"/>
+      <w:r>
+        <w:rPr>
+          <w:lang w:val="fr-FR"/>
+        </w:rPr>
+        <w:t xml:space="preserve"> de </w:t>
+      </w:r>
+      <w:proofErr w:type="spellStart"/>
+      <w:r>
+        <w:rPr>
+          <w:lang w:val="fr-FR"/>
+        </w:rPr>
+        <w:t>detaliat</w:t>
+      </w:r>
+      <w:proofErr w:type="spellEnd"/>
+      <w:r>
+        <w:rPr>
+          <w:lang w:val="fr-FR"/>
+        </w:rPr>
+        <w:t xml:space="preserve"> </w:t>
+      </w:r>
+      <w:proofErr w:type="spellStart"/>
+      <w:r>
+        <w:rPr>
+          <w:lang w:val="fr-FR"/>
+        </w:rPr>
+        <w:t>încât</w:t>
+      </w:r>
+      <w:proofErr w:type="spellEnd"/>
+      <w:r>
+        <w:rPr>
+          <w:lang w:val="fr-FR"/>
+        </w:rPr>
+        <w:t xml:space="preserve"> </w:t>
+      </w:r>
+      <w:proofErr w:type="spellStart"/>
+      <w:r>
+        <w:rPr>
+          <w:lang w:val="fr-FR"/>
+        </w:rPr>
+        <w:t>să</w:t>
+      </w:r>
+      <w:proofErr w:type="spellEnd"/>
+      <w:r>
+        <w:rPr>
+          <w:lang w:val="fr-FR"/>
+        </w:rPr>
+        <w:t xml:space="preserve"> </w:t>
+      </w:r>
+      <w:proofErr w:type="spellStart"/>
+      <w:r>
+        <w:rPr>
+          <w:lang w:val="fr-FR"/>
+        </w:rPr>
+        <w:t>știi</w:t>
+      </w:r>
+      <w:proofErr w:type="spellEnd"/>
+      <w:r>
+        <w:rPr>
+          <w:lang w:val="fr-FR"/>
+        </w:rPr>
+        <w:t xml:space="preserve"> ce ai de </w:t>
+      </w:r>
+      <w:proofErr w:type="spellStart"/>
+      <w:r>
+        <w:rPr>
+          <w:lang w:val="fr-FR"/>
+        </w:rPr>
+        <w:t>făcut</w:t>
+      </w:r>
+      <w:proofErr w:type="spellEnd"/>
+      <w:r>
+        <w:rPr>
+          <w:lang w:val="fr-FR"/>
+        </w:rPr>
+        <w:t>.</w:t>
       </w:r>
     </w:p>
     <w:p>
       <w:r>
         <w:pict w14:anchorId="4EB30821">
-          <v:rect id="_x0000_i1085" style="width:0;height:1.5pt" o:hralign="center" o:hrstd="t" o:hr="t" fillcolor="#a0a0a0" stroked="f"/>
+          <v:rect id="_x0000_i1025" style="width:0;height:1.5pt" o:hralign="center" o:hrstd="t" o:hr="t" fillcolor="#a0a0a0" stroked="f"/>
         </w:pict>
       </w:r>
     </w:p>
@@ -89,12 +349,41 @@
           <w:b/>
           <w:bCs/>
         </w:rPr>
-        <w:t xml:space="preserve"> Obiectiv:</w:t>
-      </w:r>
-    </w:p>
-    <w:p>
-      <w:r>
-        <w:t>Construiește un mini-sistem care:</w:t>
+        <w:t xml:space="preserve"> </w:t>
+      </w:r>
+      <w:proofErr w:type="spellStart"/>
+      <w:r>
+        <w:rPr>
+          <w:b/>
+          <w:bCs/>
+        </w:rPr>
+        <w:t>Obiectiv</w:t>
+      </w:r>
+      <w:proofErr w:type="spellEnd"/>
+      <w:r>
+        <w:rPr>
+          <w:b/>
+          <w:bCs/>
+        </w:rPr>
+        <w:t>:</w:t>
+      </w:r>
+    </w:p>
+    <w:p>
+      <w:proofErr w:type="spellStart"/>
+      <w:r>
+        <w:t>Construiește</w:t>
+      </w:r>
+      <w:proofErr w:type="spellEnd"/>
+      <w:r>
+        <w:t xml:space="preserve"> un mini-</w:t>
+      </w:r>
+      <w:proofErr w:type="spellStart"/>
+      <w:r>
+        <w:t>sistem</w:t>
+      </w:r>
+      <w:proofErr w:type="spellEnd"/>
+      <w:r>
+        <w:t xml:space="preserve"> care:</w:t>
       </w:r>
     </w:p>
     <w:p>
@@ -107,19 +396,95 @@
           <w:lang w:val="fr-FR"/>
         </w:rPr>
       </w:pPr>
-      <w:r>
-        <w:rPr>
-          <w:b/>
-          <w:bCs/>
-          <w:lang w:val="fr-FR"/>
-        </w:rPr>
-        <w:t>Parsează loguri</w:t>
-      </w:r>
-      <w:r>
-        <w:rPr>
-          <w:lang w:val="fr-FR"/>
-        </w:rPr>
-        <w:t xml:space="preserve"> și extrage doar liniile importante (ERROR, CRITICAL).</w:t>
+      <w:proofErr w:type="spellStart"/>
+      <w:r>
+        <w:rPr>
+          <w:b/>
+          <w:bCs/>
+          <w:lang w:val="fr-FR"/>
+        </w:rPr>
+        <w:t>Parsează</w:t>
+      </w:r>
+      <w:proofErr w:type="spellEnd"/>
+      <w:r>
+        <w:rPr>
+          <w:b/>
+          <w:bCs/>
+          <w:lang w:val="fr-FR"/>
+        </w:rPr>
+        <w:t xml:space="preserve"> </w:t>
+      </w:r>
+      <w:proofErr w:type="spellStart"/>
+      <w:r>
+        <w:rPr>
+          <w:b/>
+          <w:bCs/>
+          <w:lang w:val="fr-FR"/>
+        </w:rPr>
+        <w:t>loguri</w:t>
+      </w:r>
+      <w:proofErr w:type="spellEnd"/>
+      <w:r>
+        <w:rPr>
+          <w:lang w:val="fr-FR"/>
+        </w:rPr>
+        <w:t xml:space="preserve"> </w:t>
+      </w:r>
+      <w:proofErr w:type="spellStart"/>
+      <w:r>
+        <w:rPr>
+          <w:lang w:val="fr-FR"/>
+        </w:rPr>
+        <w:t>și</w:t>
+      </w:r>
+      <w:proofErr w:type="spellEnd"/>
+      <w:r>
+        <w:rPr>
+          <w:lang w:val="fr-FR"/>
+        </w:rPr>
+        <w:t xml:space="preserve"> </w:t>
+      </w:r>
+      <w:proofErr w:type="spellStart"/>
+      <w:r>
+        <w:rPr>
+          <w:lang w:val="fr-FR"/>
+        </w:rPr>
+        <w:t>extrage</w:t>
+      </w:r>
+      <w:proofErr w:type="spellEnd"/>
+      <w:r>
+        <w:rPr>
+          <w:lang w:val="fr-FR"/>
+        </w:rPr>
+        <w:t xml:space="preserve"> </w:t>
+      </w:r>
+      <w:proofErr w:type="spellStart"/>
+      <w:r>
+        <w:rPr>
+          <w:lang w:val="fr-FR"/>
+        </w:rPr>
+        <w:t>doar</w:t>
+      </w:r>
+      <w:proofErr w:type="spellEnd"/>
+      <w:r>
+        <w:rPr>
+          <w:lang w:val="fr-FR"/>
+        </w:rPr>
+        <w:t xml:space="preserve"> </w:t>
+      </w:r>
+      <w:proofErr w:type="spellStart"/>
+      <w:r>
+        <w:rPr>
+          <w:lang w:val="fr-FR"/>
+        </w:rPr>
+        <w:t>liniile</w:t>
+      </w:r>
+      <w:proofErr w:type="spellEnd"/>
+      <w:r>
+        <w:rPr>
+          <w:lang w:val="fr-FR"/>
+        </w:rPr>
+        <w:t xml:space="preserve"> importante (ERROR, CRITICAL).</w:t>
       </w:r>
     </w:p>
     <w:p>
@@ -132,28 +497,114 @@
           <w:lang w:val="fr-FR"/>
         </w:rPr>
       </w:pPr>
-      <w:r>
-        <w:rPr>
-          <w:b/>
-          <w:bCs/>
-          <w:lang w:val="fr-FR"/>
-        </w:rPr>
-        <w:t>Trimite logurile</w:t>
-      </w:r>
-      <w:r>
-        <w:rPr>
-          <w:lang w:val="fr-FR"/>
-        </w:rPr>
-        <w:t xml:space="preserve"> în batch-uri de câte 10 către un </w:t>
-      </w:r>
-      <w:r>
-        <w:rPr>
-          <w:b/>
-          <w:bCs/>
-          <w:lang w:val="fr-FR"/>
-        </w:rPr>
-        <w:t>API personalizat</w:t>
-      </w:r>
+      <w:proofErr w:type="spellStart"/>
+      <w:r>
+        <w:rPr>
+          <w:b/>
+          <w:bCs/>
+          <w:lang w:val="fr-FR"/>
+        </w:rPr>
+        <w:t>Trimite</w:t>
+      </w:r>
+      <w:proofErr w:type="spellEnd"/>
+      <w:r>
+        <w:rPr>
+          <w:b/>
+          <w:bCs/>
+          <w:lang w:val="fr-FR"/>
+        </w:rPr>
+        <w:t xml:space="preserve"> </w:t>
+      </w:r>
+      <w:proofErr w:type="spellStart"/>
+      <w:r>
+        <w:rPr>
+          <w:b/>
+          <w:bCs/>
+          <w:lang w:val="fr-FR"/>
+        </w:rPr>
+        <w:t>logurile</w:t>
+      </w:r>
+      <w:proofErr w:type="spellEnd"/>
+      <w:r>
+        <w:rPr>
+          <w:lang w:val="fr-FR"/>
+        </w:rPr>
+        <w:t xml:space="preserve"> </w:t>
+      </w:r>
+      <w:proofErr w:type="spellStart"/>
+      <w:r>
+        <w:rPr>
+          <w:lang w:val="fr-FR"/>
+        </w:rPr>
+        <w:t>în</w:t>
+      </w:r>
+      <w:proofErr w:type="spellEnd"/>
+      <w:r>
+        <w:rPr>
+          <w:lang w:val="fr-FR"/>
+        </w:rPr>
+        <w:t xml:space="preserve"> batch-</w:t>
+      </w:r>
+      <w:proofErr w:type="spellStart"/>
+      <w:r>
+        <w:rPr>
+          <w:lang w:val="fr-FR"/>
+        </w:rPr>
+        <w:t>uri</w:t>
+      </w:r>
+      <w:proofErr w:type="spellEnd"/>
+      <w:r>
+        <w:rPr>
+          <w:lang w:val="fr-FR"/>
+        </w:rPr>
+        <w:t xml:space="preserve"> de </w:t>
+      </w:r>
+      <w:proofErr w:type="spellStart"/>
+      <w:r>
+        <w:rPr>
+          <w:lang w:val="fr-FR"/>
+        </w:rPr>
+        <w:t>câte</w:t>
+      </w:r>
+      <w:proofErr w:type="spellEnd"/>
+      <w:r>
+        <w:rPr>
+          <w:lang w:val="fr-FR"/>
+        </w:rPr>
+        <w:t xml:space="preserve"> 10 </w:t>
+      </w:r>
+      <w:proofErr w:type="spellStart"/>
+      <w:r>
+        <w:rPr>
+          <w:lang w:val="fr-FR"/>
+        </w:rPr>
+        <w:t>către</w:t>
+      </w:r>
+      <w:proofErr w:type="spellEnd"/>
+      <w:r>
+        <w:rPr>
+          <w:lang w:val="fr-FR"/>
+        </w:rPr>
+        <w:t xml:space="preserve"> un </w:t>
+      </w:r>
+      <w:r>
+        <w:rPr>
+          <w:b/>
+          <w:bCs/>
+          <w:lang w:val="fr-FR"/>
+        </w:rPr>
+        <w:t xml:space="preserve">API </w:t>
+      </w:r>
+      <w:proofErr w:type="spellStart"/>
+      <w:r>
+        <w:rPr>
+          <w:b/>
+          <w:bCs/>
+          <w:lang w:val="fr-FR"/>
+        </w:rPr>
+        <w:t>personalizat</w:t>
+      </w:r>
+      <w:proofErr w:type="spellEnd"/>
       <w:r>
         <w:rPr>
           <w:lang w:val="fr-FR"/>
@@ -169,13 +620,61 @@
         </w:numPr>
       </w:pPr>
       <w:r>
-        <w:t>Este complet automatizabil și containerizat, simulând un sistem real de DevOps/Observability.</w:t>
+        <w:t xml:space="preserve">Este </w:t>
+      </w:r>
+      <w:proofErr w:type="spellStart"/>
+      <w:r>
+        <w:t>complet</w:t>
+      </w:r>
+      <w:proofErr w:type="spellEnd"/>
+      <w:r>
+        <w:t xml:space="preserve"> </w:t>
+      </w:r>
+      <w:proofErr w:type="spellStart"/>
+      <w:r>
+        <w:t>automatizabil</w:t>
+      </w:r>
+      <w:proofErr w:type="spellEnd"/>
+      <w:r>
+        <w:t xml:space="preserve"> </w:t>
+      </w:r>
+      <w:proofErr w:type="spellStart"/>
+      <w:r>
+        <w:t>și</w:t>
+      </w:r>
+      <w:proofErr w:type="spellEnd"/>
+      <w:r>
+        <w:t xml:space="preserve"> </w:t>
+      </w:r>
+      <w:proofErr w:type="spellStart"/>
+      <w:r>
+        <w:t>containerizat</w:t>
+      </w:r>
+      <w:proofErr w:type="spellEnd"/>
+      <w:r>
+        <w:t xml:space="preserve">, </w:t>
+      </w:r>
+      <w:proofErr w:type="spellStart"/>
+      <w:r>
+        <w:t>simulând</w:t>
+      </w:r>
+      <w:proofErr w:type="spellEnd"/>
+      <w:r>
+        <w:t xml:space="preserve"> un </w:t>
+      </w:r>
+      <w:proofErr w:type="spellStart"/>
+      <w:r>
+        <w:t>sistem</w:t>
+      </w:r>
+      <w:proofErr w:type="spellEnd"/>
+      <w:r>
+        <w:t xml:space="preserve"> real de DevOps/Observability.</w:t>
       </w:r>
     </w:p>
     <w:p>
       <w:r>
         <w:pict w14:anchorId="454BBA1F">
-          <v:rect id="_x0000_i1086" style="width:0;height:1.5pt" o:hralign="center" o:hrstd="t" o:hr="t" fillcolor="#a0a0a0" stroked="f"/>
+          <v:rect id="_x0000_i1026" style="width:0;height:1.5pt" o:hralign="center" o:hrstd="t" o:hr="t" fillcolor="#a0a0a0" stroked="f"/>
         </w:pict>
       </w:r>
     </w:p>
@@ -199,13 +698,38 @@
           <w:b/>
           <w:bCs/>
         </w:rPr>
-        <w:t xml:space="preserve"> Faze și Pași</w:t>
-      </w:r>
+        <w:t xml:space="preserve"> Faze </w:t>
+      </w:r>
+      <w:proofErr w:type="spellStart"/>
+      <w:r>
+        <w:rPr>
+          <w:b/>
+          <w:bCs/>
+        </w:rPr>
+        <w:t>și</w:t>
+      </w:r>
+      <w:proofErr w:type="spellEnd"/>
+      <w:r>
+        <w:rPr>
+          <w:b/>
+          <w:bCs/>
+        </w:rPr>
+        <w:t xml:space="preserve"> </w:t>
+      </w:r>
+      <w:proofErr w:type="spellStart"/>
+      <w:r>
+        <w:rPr>
+          <w:b/>
+          <w:bCs/>
+        </w:rPr>
+        <w:t>Pași</w:t>
+      </w:r>
+      <w:proofErr w:type="spellEnd"/>
     </w:p>
     <w:p>
       <w:r>
         <w:pict w14:anchorId="053012D4">
-          <v:rect id="_x0000_i1087" style="width:0;height:1.5pt" o:hralign="center" o:hrstd="t" o:hr="t" fillcolor="#a0a0a0" stroked="f"/>
+          <v:rect id="_x0000_i1027" style="width:0;height:1.5pt" o:hralign="center" o:hrstd="t" o:hr="t" fillcolor="#a0a0a0" stroked="f"/>
         </w:pict>
       </w:r>
     </w:p>
@@ -229,7 +753,23 @@
           <w:b/>
           <w:bCs/>
         </w:rPr>
-        <w:t xml:space="preserve"> 1. Log Parser în Python</w:t>
+        <w:t xml:space="preserve"> 1. Log Parser </w:t>
+      </w:r>
+      <w:proofErr w:type="spellStart"/>
+      <w:r>
+        <w:rPr>
+          <w:b/>
+          <w:bCs/>
+        </w:rPr>
+        <w:t>în</w:t>
+      </w:r>
+      <w:proofErr w:type="spellEnd"/>
+      <w:r>
+        <w:rPr>
+          <w:b/>
+          <w:bCs/>
+        </w:rPr>
+        <w:t xml:space="preserve"> Python</w:t>
       </w:r>
     </w:p>
     <w:p>
@@ -254,11 +794,33 @@
           <w:lang w:val="fr-FR"/>
         </w:rPr>
       </w:pPr>
-      <w:r>
-        <w:rPr>
-          <w:lang w:val="fr-FR"/>
-        </w:rPr>
-        <w:t>Citește fișierul de log (app.log).</w:t>
+      <w:proofErr w:type="spellStart"/>
+      <w:r>
+        <w:rPr>
+          <w:lang w:val="fr-FR"/>
+        </w:rPr>
+        <w:t>Citește</w:t>
+      </w:r>
+      <w:proofErr w:type="spellEnd"/>
+      <w:r>
+        <w:rPr>
+          <w:lang w:val="fr-FR"/>
+        </w:rPr>
+        <w:t xml:space="preserve"> </w:t>
+      </w:r>
+      <w:proofErr w:type="spellStart"/>
+      <w:r>
+        <w:rPr>
+          <w:lang w:val="fr-FR"/>
+        </w:rPr>
+        <w:t>fișierul</w:t>
+      </w:r>
+      <w:proofErr w:type="spellEnd"/>
+      <w:r>
+        <w:rPr>
+          <w:lang w:val="fr-FR"/>
+        </w:rPr>
+        <w:t xml:space="preserve"> de log (app.log).</w:t>
       </w:r>
     </w:p>
     <w:p>
@@ -268,8 +830,53 @@
           <w:numId w:val="2"/>
         </w:numPr>
       </w:pPr>
-      <w:r>
-        <w:t>Filtrează doar liniile ce conțin „ERROR” sau „CRITICAL”.</w:t>
+      <w:proofErr w:type="spellStart"/>
+      <w:r>
+        <w:t>Filtrează</w:t>
+      </w:r>
+      <w:proofErr w:type="spellEnd"/>
+      <w:r>
+        <w:t xml:space="preserve"> </w:t>
+      </w:r>
+      <w:proofErr w:type="spellStart"/>
+      <w:r>
+        <w:t>doar</w:t>
+      </w:r>
+      <w:proofErr w:type="spellEnd"/>
+      <w:r>
+        <w:t xml:space="preserve"> </w:t>
+      </w:r>
+      <w:proofErr w:type="spellStart"/>
+      <w:r>
+        <w:t>liniile</w:t>
+      </w:r>
+      <w:proofErr w:type="spellEnd"/>
+      <w:r>
+        <w:t xml:space="preserve"> </w:t>
+      </w:r>
+      <w:proofErr w:type="spellStart"/>
+      <w:r>
+        <w:t>ce</w:t>
+      </w:r>
+      <w:proofErr w:type="spellEnd"/>
+      <w:r>
+        <w:t xml:space="preserve"> </w:t>
+      </w:r>
+      <w:proofErr w:type="spellStart"/>
+      <w:r>
+        <w:t>conțin</w:t>
+      </w:r>
+      <w:proofErr w:type="spellEnd"/>
+      <w:r>
+        <w:t xml:space="preserve"> „ERROR” </w:t>
+      </w:r>
+      <w:proofErr w:type="spellStart"/>
+      <w:r>
+        <w:t>sau</w:t>
+      </w:r>
+      <w:proofErr w:type="spellEnd"/>
+      <w:r>
+        <w:t xml:space="preserve"> „CRITICAL”.</w:t>
       </w:r>
     </w:p>
     <w:p>
@@ -286,7 +893,63 @@
         <w:rPr>
           <w:lang w:val="fr-FR"/>
         </w:rPr>
-        <w:t>Le împarte în grupuri de câte 10.</w:t>
+        <w:t xml:space="preserve">Le </w:t>
+      </w:r>
+      <w:proofErr w:type="spellStart"/>
+      <w:r>
+        <w:rPr>
+          <w:lang w:val="fr-FR"/>
+        </w:rPr>
+        <w:t>împarte</w:t>
+      </w:r>
+      <w:proofErr w:type="spellEnd"/>
+      <w:r>
+        <w:rPr>
+          <w:lang w:val="fr-FR"/>
+        </w:rPr>
+        <w:t xml:space="preserve"> </w:t>
+      </w:r>
+      <w:proofErr w:type="spellStart"/>
+      <w:r>
+        <w:rPr>
+          <w:lang w:val="fr-FR"/>
+        </w:rPr>
+        <w:t>în</w:t>
+      </w:r>
+      <w:proofErr w:type="spellEnd"/>
+      <w:r>
+        <w:rPr>
+          <w:lang w:val="fr-FR"/>
+        </w:rPr>
+        <w:t xml:space="preserve"> </w:t>
+      </w:r>
+      <w:proofErr w:type="spellStart"/>
+      <w:r>
+        <w:rPr>
+          <w:lang w:val="fr-FR"/>
+        </w:rPr>
+        <w:t>grupuri</w:t>
+      </w:r>
+      <w:proofErr w:type="spellEnd"/>
+      <w:r>
+        <w:rPr>
+          <w:lang w:val="fr-FR"/>
+        </w:rPr>
+        <w:t xml:space="preserve"> de </w:t>
+      </w:r>
+      <w:proofErr w:type="spellStart"/>
+      <w:r>
+        <w:rPr>
+          <w:lang w:val="fr-FR"/>
+        </w:rPr>
+        <w:t>câte</w:t>
+      </w:r>
+      <w:proofErr w:type="spellEnd"/>
+      <w:r>
+        <w:rPr>
+          <w:lang w:val="fr-FR"/>
+        </w:rPr>
+        <w:t xml:space="preserve"> 10.</w:t>
       </w:r>
     </w:p>
     <w:p>
@@ -303,20 +966,76 @@
         <w:rPr>
           <w:lang w:val="fr-FR"/>
         </w:rPr>
-        <w:t>Le trimite către un endpoint /logs.</w:t>
-      </w:r>
-    </w:p>
-    <w:p>
-      <w:r>
-        <w:rPr>
-          <w:b/>
-          <w:bCs/>
-        </w:rPr>
-        <w:t>Tehnologii:</w:t>
-      </w:r>
-      <w:r>
-        <w:t xml:space="preserve"> Python + requests + json</w:t>
-      </w:r>
+        <w:t xml:space="preserve">Le </w:t>
+      </w:r>
+      <w:proofErr w:type="spellStart"/>
+      <w:r>
+        <w:rPr>
+          <w:lang w:val="fr-FR"/>
+        </w:rPr>
+        <w:t>trimite</w:t>
+      </w:r>
+      <w:proofErr w:type="spellEnd"/>
+      <w:r>
+        <w:rPr>
+          <w:lang w:val="fr-FR"/>
+        </w:rPr>
+        <w:t xml:space="preserve"> </w:t>
+      </w:r>
+      <w:proofErr w:type="spellStart"/>
+      <w:r>
+        <w:rPr>
+          <w:lang w:val="fr-FR"/>
+        </w:rPr>
+        <w:t>către</w:t>
+      </w:r>
+      <w:proofErr w:type="spellEnd"/>
+      <w:r>
+        <w:rPr>
+          <w:lang w:val="fr-FR"/>
+        </w:rPr>
+        <w:t xml:space="preserve"> un </w:t>
+      </w:r>
+      <w:proofErr w:type="spellStart"/>
+      <w:r>
+        <w:rPr>
+          <w:lang w:val="fr-FR"/>
+        </w:rPr>
+        <w:t>endpoint</w:t>
+      </w:r>
+      <w:proofErr w:type="spellEnd"/>
+      <w:r>
+        <w:rPr>
+          <w:lang w:val="fr-FR"/>
+        </w:rPr>
+        <w:t xml:space="preserve"> /logs.</w:t>
+      </w:r>
+    </w:p>
+    <w:p>
+      <w:proofErr w:type="spellStart"/>
+      <w:r>
+        <w:rPr>
+          <w:b/>
+          <w:bCs/>
+        </w:rPr>
+        <w:t>Tehnologii</w:t>
+      </w:r>
+      <w:proofErr w:type="spellEnd"/>
+      <w:r>
+        <w:rPr>
+          <w:b/>
+          <w:bCs/>
+        </w:rPr>
+        <w:t>:</w:t>
+      </w:r>
+      <w:r>
+        <w:t xml:space="preserve"> Python + requests + </w:t>
+      </w:r>
+      <w:proofErr w:type="spellStart"/>
+      <w:r>
+        <w:t>json</w:t>
+      </w:r>
+      <w:proofErr w:type="spellEnd"/>
     </w:p>
     <w:p>
       <w:r>
@@ -326,7 +1045,15 @@
         <w:t>📝</w:t>
       </w:r>
       <w:r>
-        <w:t xml:space="preserve"> Pași:</w:t>
+        <w:t xml:space="preserve"> </w:t>
+      </w:r>
+      <w:proofErr w:type="spellStart"/>
+      <w:r>
+        <w:t>Pași</w:t>
+      </w:r>
+      <w:proofErr w:type="spellEnd"/>
+      <w:r>
+        <w:t>:</w:t>
       </w:r>
     </w:p>
     <w:p>
@@ -339,11 +1066,75 @@
           <w:lang w:val="fr-FR"/>
         </w:rPr>
       </w:pPr>
-      <w:r>
-        <w:rPr>
-          <w:lang w:val="fr-FR"/>
-        </w:rPr>
-        <w:t>Creează scriptul de citire și filtrare.</w:t>
+      <w:proofErr w:type="spellStart"/>
+      <w:r>
+        <w:rPr>
+          <w:lang w:val="fr-FR"/>
+        </w:rPr>
+        <w:t>Creează</w:t>
+      </w:r>
+      <w:proofErr w:type="spellEnd"/>
+      <w:r>
+        <w:rPr>
+          <w:lang w:val="fr-FR"/>
+        </w:rPr>
+        <w:t xml:space="preserve"> </w:t>
+      </w:r>
+      <w:proofErr w:type="spellStart"/>
+      <w:r>
+        <w:rPr>
+          <w:lang w:val="fr-FR"/>
+        </w:rPr>
+        <w:t>scriptul</w:t>
+      </w:r>
+      <w:proofErr w:type="spellEnd"/>
+      <w:r>
+        <w:rPr>
+          <w:lang w:val="fr-FR"/>
+        </w:rPr>
+        <w:t xml:space="preserve"> de </w:t>
+      </w:r>
+      <w:proofErr w:type="spellStart"/>
+      <w:r>
+        <w:rPr>
+          <w:lang w:val="fr-FR"/>
+        </w:rPr>
+        <w:t>citire</w:t>
+      </w:r>
+      <w:proofErr w:type="spellEnd"/>
+      <w:r>
+        <w:rPr>
+          <w:lang w:val="fr-FR"/>
+        </w:rPr>
+        <w:t xml:space="preserve"> </w:t>
+      </w:r>
+      <w:proofErr w:type="spellStart"/>
+      <w:r>
+        <w:rPr>
+          <w:lang w:val="fr-FR"/>
+        </w:rPr>
+        <w:t>și</w:t>
+      </w:r>
+      <w:proofErr w:type="spellEnd"/>
+      <w:r>
+        <w:rPr>
+          <w:lang w:val="fr-FR"/>
+        </w:rPr>
+        <w:t xml:space="preserve"> </w:t>
+      </w:r>
+      <w:proofErr w:type="spellStart"/>
+      <w:r>
+        <w:rPr>
+          <w:lang w:val="fr-FR"/>
+        </w:rPr>
+        <w:t>filtrare</w:t>
+      </w:r>
+      <w:proofErr w:type="spellEnd"/>
+      <w:r>
+        <w:rPr>
+          <w:lang w:val="fr-FR"/>
+        </w:rPr>
+        <w:t>.</w:t>
       </w:r>
     </w:p>
     <w:p>
@@ -353,8 +1144,53 @@
           <w:numId w:val="3"/>
         </w:numPr>
       </w:pPr>
-      <w:r>
-        <w:t>Creează o funcție care împarte lista în batch-uri.</w:t>
+      <w:proofErr w:type="spellStart"/>
+      <w:r>
+        <w:t>Creează</w:t>
+      </w:r>
+      <w:proofErr w:type="spellEnd"/>
+      <w:r>
+        <w:t xml:space="preserve"> o </w:t>
+      </w:r>
+      <w:proofErr w:type="spellStart"/>
+      <w:r>
+        <w:t>funcție</w:t>
+      </w:r>
+      <w:proofErr w:type="spellEnd"/>
+      <w:r>
+        <w:t xml:space="preserve"> care </w:t>
+      </w:r>
+      <w:proofErr w:type="spellStart"/>
+      <w:r>
+        <w:t>împarte</w:t>
+      </w:r>
+      <w:proofErr w:type="spellEnd"/>
+      <w:r>
+        <w:t xml:space="preserve"> </w:t>
+      </w:r>
+      <w:proofErr w:type="spellStart"/>
+      <w:r>
+        <w:t>lista</w:t>
+      </w:r>
+      <w:proofErr w:type="spellEnd"/>
+      <w:r>
+        <w:t xml:space="preserve"> </w:t>
+      </w:r>
+      <w:proofErr w:type="spellStart"/>
+      <w:r>
+        <w:t>în</w:t>
+      </w:r>
+      <w:proofErr w:type="spellEnd"/>
+      <w:r>
+        <w:t xml:space="preserve"> batch-</w:t>
+      </w:r>
+      <w:proofErr w:type="spellStart"/>
+      <w:r>
+        <w:t>uri</w:t>
+      </w:r>
+      <w:proofErr w:type="spellEnd"/>
+      <w:r>
+        <w:t>.</w:t>
       </w:r>
     </w:p>
     <w:p>
@@ -364,8 +1200,29 @@
           <w:numId w:val="3"/>
         </w:numPr>
       </w:pPr>
-      <w:r>
-        <w:t>Creează o funcție care trimite un batch la API (POST request).</w:t>
+      <w:proofErr w:type="spellStart"/>
+      <w:r>
+        <w:t>Creează</w:t>
+      </w:r>
+      <w:proofErr w:type="spellEnd"/>
+      <w:r>
+        <w:t xml:space="preserve"> o </w:t>
+      </w:r>
+      <w:proofErr w:type="spellStart"/>
+      <w:r>
+        <w:t>funcție</w:t>
+      </w:r>
+      <w:proofErr w:type="spellEnd"/>
+      <w:r>
+        <w:t xml:space="preserve"> care </w:t>
+      </w:r>
+      <w:proofErr w:type="spellStart"/>
+      <w:r>
+        <w:t>trimite</w:t>
+      </w:r>
+      <w:proofErr w:type="spellEnd"/>
+      <w:r>
+        <w:t xml:space="preserve"> un batch la API (POST request).</w:t>
       </w:r>
     </w:p>
     <w:p>
@@ -378,17 +1235,81 @@
           <w:lang w:val="fr-FR"/>
         </w:rPr>
       </w:pPr>
-      <w:r>
-        <w:rPr>
-          <w:lang w:val="fr-FR"/>
-        </w:rPr>
-        <w:t>Testează local cu un endpoint fals (ex: httpbin.org/post).</w:t>
+      <w:proofErr w:type="spellStart"/>
+      <w:r>
+        <w:rPr>
+          <w:lang w:val="fr-FR"/>
+        </w:rPr>
+        <w:t>Testează</w:t>
+      </w:r>
+      <w:proofErr w:type="spellEnd"/>
+      <w:r>
+        <w:rPr>
+          <w:lang w:val="fr-FR"/>
+        </w:rPr>
+        <w:t xml:space="preserve"> local </w:t>
+      </w:r>
+      <w:proofErr w:type="spellStart"/>
+      <w:r>
+        <w:rPr>
+          <w:lang w:val="fr-FR"/>
+        </w:rPr>
+        <w:t>cu</w:t>
+      </w:r>
+      <w:proofErr w:type="spellEnd"/>
+      <w:r>
+        <w:rPr>
+          <w:lang w:val="fr-FR"/>
+        </w:rPr>
+        <w:t xml:space="preserve"> un </w:t>
+      </w:r>
+      <w:proofErr w:type="spellStart"/>
+      <w:r>
+        <w:rPr>
+          <w:lang w:val="fr-FR"/>
+        </w:rPr>
+        <w:t>endpoint</w:t>
+      </w:r>
+      <w:proofErr w:type="spellEnd"/>
+      <w:r>
+        <w:rPr>
+          <w:lang w:val="fr-FR"/>
+        </w:rPr>
+        <w:t xml:space="preserve"> </w:t>
+      </w:r>
+      <w:proofErr w:type="spellStart"/>
+      <w:r>
+        <w:rPr>
+          <w:lang w:val="fr-FR"/>
+        </w:rPr>
+        <w:t>fals</w:t>
+      </w:r>
+      <w:proofErr w:type="spellEnd"/>
+      <w:r>
+        <w:rPr>
+          <w:lang w:val="fr-FR"/>
+        </w:rPr>
+        <w:t xml:space="preserve"> (</w:t>
+      </w:r>
+      <w:proofErr w:type="gramStart"/>
+      <w:r>
+        <w:rPr>
+          <w:lang w:val="fr-FR"/>
+        </w:rPr>
+        <w:t>ex:</w:t>
+      </w:r>
+      <w:proofErr w:type="gramEnd"/>
+      <w:r>
+        <w:rPr>
+          <w:lang w:val="fr-FR"/>
+        </w:rPr>
+        <w:t xml:space="preserve"> httpbin.org/post).</w:t>
       </w:r>
     </w:p>
     <w:p>
       <w:r>
         <w:pict w14:anchorId="204F0125">
-          <v:rect id="_x0000_i1088" style="width:0;height:1.5pt" o:hralign="center" o:hrstd="t" o:hr="t" fillcolor="#a0a0a0" stroked="f"/>
+          <v:rect id="_x0000_i1028" style="width:0;height:1.5pt" o:hralign="center" o:hrstd="t" o:hr="t" fillcolor="#a0a0a0" stroked="f"/>
         </w:pict>
       </w:r>
     </w:p>
@@ -415,15 +1336,34 @@
           <w:bCs/>
           <w:lang w:val="fr-FR"/>
         </w:rPr>
-        <w:t xml:space="preserve"> 2. Mini API în Node.js</w:t>
-      </w:r>
-    </w:p>
-    <w:p>
-      <w:pPr>
-        <w:rPr>
-          <w:lang w:val="fr-FR"/>
-        </w:rPr>
-      </w:pPr>
+        <w:t xml:space="preserve"> 2. Mini API </w:t>
+      </w:r>
+      <w:proofErr w:type="spellStart"/>
+      <w:r>
+        <w:rPr>
+          <w:b/>
+          <w:bCs/>
+          <w:lang w:val="fr-FR"/>
+        </w:rPr>
+        <w:t>în</w:t>
+      </w:r>
+      <w:proofErr w:type="spellEnd"/>
+      <w:r>
+        <w:rPr>
+          <w:b/>
+          <w:bCs/>
+          <w:lang w:val="fr-FR"/>
+        </w:rPr>
+        <w:t xml:space="preserve"> Node.js</w:t>
+      </w:r>
+    </w:p>
+    <w:p>
+      <w:pPr>
+        <w:rPr>
+          <w:lang w:val="fr-FR"/>
+        </w:rPr>
+      </w:pPr>
+      <w:proofErr w:type="gramStart"/>
       <w:r>
         <w:rPr>
           <w:b/>
@@ -432,27 +1372,166 @@
         </w:rPr>
         <w:t>Scop:</w:t>
       </w:r>
-      <w:r>
-        <w:rPr>
-          <w:lang w:val="fr-FR"/>
-        </w:rPr>
-        <w:t xml:space="preserve"> Un server care primește datele (loguri) și le scrie într-un fișier JSON sau le afișează.</w:t>
-      </w:r>
-    </w:p>
-    <w:p>
-      <w:pPr>
-        <w:rPr>
-          <w:lang w:val="fr-FR"/>
-        </w:rPr>
-      </w:pPr>
-      <w:r>
-        <w:rPr>
-          <w:b/>
-          <w:bCs/>
-          <w:lang w:val="fr-FR"/>
-        </w:rPr>
-        <w:t>Tehnologii:</w:t>
-      </w:r>
+      <w:proofErr w:type="gramEnd"/>
+      <w:r>
+        <w:rPr>
+          <w:lang w:val="fr-FR"/>
+        </w:rPr>
+        <w:t xml:space="preserve"> Un server care </w:t>
+      </w:r>
+      <w:proofErr w:type="spellStart"/>
+      <w:r>
+        <w:rPr>
+          <w:lang w:val="fr-FR"/>
+        </w:rPr>
+        <w:t>primește</w:t>
+      </w:r>
+      <w:proofErr w:type="spellEnd"/>
+      <w:r>
+        <w:rPr>
+          <w:lang w:val="fr-FR"/>
+        </w:rPr>
+        <w:t xml:space="preserve"> </w:t>
+      </w:r>
+      <w:proofErr w:type="spellStart"/>
+      <w:r>
+        <w:rPr>
+          <w:lang w:val="fr-FR"/>
+        </w:rPr>
+        <w:t>datele</w:t>
+      </w:r>
+      <w:proofErr w:type="spellEnd"/>
+      <w:r>
+        <w:rPr>
+          <w:lang w:val="fr-FR"/>
+        </w:rPr>
+        <w:t xml:space="preserve"> (</w:t>
+      </w:r>
+      <w:proofErr w:type="spellStart"/>
+      <w:r>
+        <w:rPr>
+          <w:lang w:val="fr-FR"/>
+        </w:rPr>
+        <w:t>loguri</w:t>
+      </w:r>
+      <w:proofErr w:type="spellEnd"/>
+      <w:r>
+        <w:rPr>
+          <w:lang w:val="fr-FR"/>
+        </w:rPr>
+        <w:t xml:space="preserve">) </w:t>
+      </w:r>
+      <w:proofErr w:type="spellStart"/>
+      <w:r>
+        <w:rPr>
+          <w:lang w:val="fr-FR"/>
+        </w:rPr>
+        <w:t>și</w:t>
+      </w:r>
+      <w:proofErr w:type="spellEnd"/>
+      <w:r>
+        <w:rPr>
+          <w:lang w:val="fr-FR"/>
+        </w:rPr>
+        <w:t xml:space="preserve"> le </w:t>
+      </w:r>
+      <w:proofErr w:type="spellStart"/>
+      <w:r>
+        <w:rPr>
+          <w:lang w:val="fr-FR"/>
+        </w:rPr>
+        <w:t>scrie</w:t>
+      </w:r>
+      <w:proofErr w:type="spellEnd"/>
+      <w:r>
+        <w:rPr>
+          <w:lang w:val="fr-FR"/>
+        </w:rPr>
+        <w:t xml:space="preserve"> </w:t>
+      </w:r>
+      <w:proofErr w:type="spellStart"/>
+      <w:r>
+        <w:rPr>
+          <w:lang w:val="fr-FR"/>
+        </w:rPr>
+        <w:t>într</w:t>
+      </w:r>
+      <w:proofErr w:type="spellEnd"/>
+      <w:r>
+        <w:rPr>
+          <w:lang w:val="fr-FR"/>
+        </w:rPr>
+        <w:t xml:space="preserve">-un </w:t>
+      </w:r>
+      <w:proofErr w:type="spellStart"/>
+      <w:r>
+        <w:rPr>
+          <w:lang w:val="fr-FR"/>
+        </w:rPr>
+        <w:t>fișier</w:t>
+      </w:r>
+      <w:proofErr w:type="spellEnd"/>
+      <w:r>
+        <w:rPr>
+          <w:lang w:val="fr-FR"/>
+        </w:rPr>
+        <w:t xml:space="preserve"> JSON </w:t>
+      </w:r>
+      <w:proofErr w:type="spellStart"/>
+      <w:r>
+        <w:rPr>
+          <w:lang w:val="fr-FR"/>
+        </w:rPr>
+        <w:t>sau</w:t>
+      </w:r>
+      <w:proofErr w:type="spellEnd"/>
+      <w:r>
+        <w:rPr>
+          <w:lang w:val="fr-FR"/>
+        </w:rPr>
+        <w:t xml:space="preserve"> le </w:t>
+      </w:r>
+      <w:proofErr w:type="spellStart"/>
+      <w:r>
+        <w:rPr>
+          <w:lang w:val="fr-FR"/>
+        </w:rPr>
+        <w:t>afișează</w:t>
+      </w:r>
+      <w:proofErr w:type="spellEnd"/>
+      <w:r>
+        <w:rPr>
+          <w:lang w:val="fr-FR"/>
+        </w:rPr>
+        <w:t>.</w:t>
+      </w:r>
+    </w:p>
+    <w:p>
+      <w:pPr>
+        <w:rPr>
+          <w:lang w:val="fr-FR"/>
+        </w:rPr>
+      </w:pPr>
+      <w:proofErr w:type="spellStart"/>
+      <w:proofErr w:type="gramStart"/>
+      <w:r>
+        <w:rPr>
+          <w:b/>
+          <w:bCs/>
+          <w:lang w:val="fr-FR"/>
+        </w:rPr>
+        <w:t>Tehnologii</w:t>
+      </w:r>
+      <w:proofErr w:type="spellEnd"/>
+      <w:r>
+        <w:rPr>
+          <w:b/>
+          <w:bCs/>
+          <w:lang w:val="fr-FR"/>
+        </w:rPr>
+        <w:t>:</w:t>
+      </w:r>
+      <w:proofErr w:type="gramEnd"/>
       <w:r>
         <w:rPr>
           <w:lang w:val="fr-FR"/>
@@ -476,7 +1555,21 @@
         <w:rPr>
           <w:lang w:val="fr-FR"/>
         </w:rPr>
-        <w:t xml:space="preserve"> Pași:</w:t>
+        <w:t xml:space="preserve"> </w:t>
+      </w:r>
+      <w:proofErr w:type="spellStart"/>
+      <w:r>
+        <w:rPr>
+          <w:lang w:val="fr-FR"/>
+        </w:rPr>
+        <w:t>Pași</w:t>
+      </w:r>
+      <w:proofErr w:type="spellEnd"/>
+      <w:r>
+        <w:rPr>
+          <w:lang w:val="fr-FR"/>
+        </w:rPr>
+        <w:t>:</w:t>
       </w:r>
     </w:p>
     <w:p>
@@ -489,11 +1582,33 @@
           <w:lang w:val="fr-FR"/>
         </w:rPr>
       </w:pPr>
-      <w:r>
-        <w:rPr>
-          <w:lang w:val="fr-FR"/>
-        </w:rPr>
-        <w:t>Creează un endpoint POST /logs.</w:t>
+      <w:proofErr w:type="spellStart"/>
+      <w:r>
+        <w:rPr>
+          <w:lang w:val="fr-FR"/>
+        </w:rPr>
+        <w:t>Creează</w:t>
+      </w:r>
+      <w:proofErr w:type="spellEnd"/>
+      <w:r>
+        <w:rPr>
+          <w:lang w:val="fr-FR"/>
+        </w:rPr>
+        <w:t xml:space="preserve"> un </w:t>
+      </w:r>
+      <w:proofErr w:type="spellStart"/>
+      <w:r>
+        <w:rPr>
+          <w:lang w:val="fr-FR"/>
+        </w:rPr>
+        <w:t>endpoint</w:t>
+      </w:r>
+      <w:proofErr w:type="spellEnd"/>
+      <w:r>
+        <w:rPr>
+          <w:lang w:val="fr-FR"/>
+        </w:rPr>
+        <w:t xml:space="preserve"> POST /logs.</w:t>
       </w:r>
     </w:p>
     <w:p>
@@ -502,9 +1617,107 @@
           <w:ilvl w:val="0"/>
           <w:numId w:val="4"/>
         </w:numPr>
-      </w:pPr>
-      <w:r>
-        <w:t>Asigură-te că primește un JSON cu cheie logs: [linii...].</w:t>
+        <w:rPr>
+          <w:lang w:val="fr-FR"/>
+        </w:rPr>
+      </w:pPr>
+      <w:proofErr w:type="spellStart"/>
+      <w:r>
+        <w:rPr>
+          <w:lang w:val="fr-FR"/>
+        </w:rPr>
+        <w:t>Asigură</w:t>
+      </w:r>
+      <w:proofErr w:type="spellEnd"/>
+      <w:r>
+        <w:rPr>
+          <w:lang w:val="fr-FR"/>
+        </w:rPr>
+        <w:t xml:space="preserve">-te </w:t>
+      </w:r>
+      <w:proofErr w:type="spellStart"/>
+      <w:r>
+        <w:rPr>
+          <w:lang w:val="fr-FR"/>
+        </w:rPr>
+        <w:t>că</w:t>
+      </w:r>
+      <w:proofErr w:type="spellEnd"/>
+      <w:r>
+        <w:rPr>
+          <w:lang w:val="fr-FR"/>
+        </w:rPr>
+        <w:t xml:space="preserve"> </w:t>
+      </w:r>
+      <w:proofErr w:type="spellStart"/>
+      <w:r>
+        <w:rPr>
+          <w:lang w:val="fr-FR"/>
+        </w:rPr>
+        <w:t>primește</w:t>
+      </w:r>
+      <w:proofErr w:type="spellEnd"/>
+      <w:r>
+        <w:rPr>
+          <w:lang w:val="fr-FR"/>
+        </w:rPr>
+        <w:t xml:space="preserve"> un JSON </w:t>
+      </w:r>
+      <w:proofErr w:type="spellStart"/>
+      <w:r>
+        <w:rPr>
+          <w:lang w:val="fr-FR"/>
+        </w:rPr>
+        <w:t>cu</w:t>
+      </w:r>
+      <w:proofErr w:type="spellEnd"/>
+      <w:r>
+        <w:rPr>
+          <w:lang w:val="fr-FR"/>
+        </w:rPr>
+        <w:t xml:space="preserve"> </w:t>
+      </w:r>
+      <w:proofErr w:type="spellStart"/>
+      <w:r>
+        <w:rPr>
+          <w:lang w:val="fr-FR"/>
+        </w:rPr>
+        <w:t>cheie</w:t>
+      </w:r>
+      <w:proofErr w:type="spellEnd"/>
+      <w:r>
+        <w:rPr>
+          <w:lang w:val="fr-FR"/>
+        </w:rPr>
+        <w:t xml:space="preserve"> </w:t>
+      </w:r>
+      <w:proofErr w:type="gramStart"/>
+      <w:r>
+        <w:rPr>
+          <w:lang w:val="fr-FR"/>
+        </w:rPr>
+        <w:t>logs:</w:t>
+      </w:r>
+      <w:proofErr w:type="gramEnd"/>
+      <w:r>
+        <w:rPr>
+          <w:lang w:val="fr-FR"/>
+        </w:rPr>
+        <w:t xml:space="preserve"> [</w:t>
+      </w:r>
+      <w:proofErr w:type="spellStart"/>
+      <w:r>
+        <w:rPr>
+          <w:lang w:val="fr-FR"/>
+        </w:rPr>
+        <w:t>linii</w:t>
+      </w:r>
+      <w:proofErr w:type="spellEnd"/>
+      <w:r>
+        <w:rPr>
+          <w:lang w:val="fr-FR"/>
+        </w:rPr>
+        <w:t>...].</w:t>
       </w:r>
     </w:p>
     <w:p>
@@ -513,9 +1726,85 @@
           <w:ilvl w:val="0"/>
           <w:numId w:val="4"/>
         </w:numPr>
-      </w:pPr>
-      <w:r>
-        <w:t>Fie le salvează într-un fișier, fie le afișează în terminal.</w:t>
+        <w:rPr>
+          <w:lang w:val="fr-FR"/>
+        </w:rPr>
+      </w:pPr>
+      <w:r>
+        <w:rPr>
+          <w:lang w:val="fr-FR"/>
+        </w:rPr>
+        <w:t xml:space="preserve">Fie le </w:t>
+      </w:r>
+      <w:proofErr w:type="spellStart"/>
+      <w:r>
+        <w:rPr>
+          <w:lang w:val="fr-FR"/>
+        </w:rPr>
+        <w:t>salvează</w:t>
+      </w:r>
+      <w:proofErr w:type="spellEnd"/>
+      <w:r>
+        <w:rPr>
+          <w:lang w:val="fr-FR"/>
+        </w:rPr>
+        <w:t xml:space="preserve"> </w:t>
+      </w:r>
+      <w:proofErr w:type="spellStart"/>
+      <w:r>
+        <w:rPr>
+          <w:lang w:val="fr-FR"/>
+        </w:rPr>
+        <w:t>într</w:t>
+      </w:r>
+      <w:proofErr w:type="spellEnd"/>
+      <w:r>
+        <w:rPr>
+          <w:lang w:val="fr-FR"/>
+        </w:rPr>
+        <w:t xml:space="preserve">-un </w:t>
+      </w:r>
+      <w:proofErr w:type="spellStart"/>
+      <w:r>
+        <w:rPr>
+          <w:lang w:val="fr-FR"/>
+        </w:rPr>
+        <w:t>fișier</w:t>
+      </w:r>
+      <w:proofErr w:type="spellEnd"/>
+      <w:r>
+        <w:rPr>
+          <w:lang w:val="fr-FR"/>
+        </w:rPr>
+        <w:t xml:space="preserve">, fie le </w:t>
+      </w:r>
+      <w:proofErr w:type="spellStart"/>
+      <w:r>
+        <w:rPr>
+          <w:lang w:val="fr-FR"/>
+        </w:rPr>
+        <w:t>afișează</w:t>
+      </w:r>
+      <w:proofErr w:type="spellEnd"/>
+      <w:r>
+        <w:rPr>
+          <w:lang w:val="fr-FR"/>
+        </w:rPr>
+        <w:t xml:space="preserve"> </w:t>
+      </w:r>
+      <w:proofErr w:type="spellStart"/>
+      <w:r>
+        <w:rPr>
+          <w:lang w:val="fr-FR"/>
+        </w:rPr>
+        <w:t>în</w:t>
+      </w:r>
+      <w:proofErr w:type="spellEnd"/>
+      <w:r>
+        <w:rPr>
+          <w:lang w:val="fr-FR"/>
+        </w:rPr>
+        <w:t xml:space="preserve"> terminal.</w:t>
       </w:r>
     </w:p>
     <w:p>
@@ -525,14 +1814,19 @@
           <w:numId w:val="4"/>
         </w:numPr>
       </w:pPr>
-      <w:r>
-        <w:t>Testează cu Postman.</w:t>
+      <w:proofErr w:type="spellStart"/>
+      <w:r>
+        <w:t>Testează</w:t>
+      </w:r>
+      <w:proofErr w:type="spellEnd"/>
+      <w:r>
+        <w:t xml:space="preserve"> cu Postman.</w:t>
       </w:r>
     </w:p>
     <w:p>
       <w:r>
         <w:pict w14:anchorId="11EBAFC7">
-          <v:rect id="_x0000_i1089" style="width:0;height:1.5pt" o:hralign="center" o:hrstd="t" o:hr="t" fillcolor="#a0a0a0" stroked="f"/>
+          <v:rect id="_x0000_i1029" style="width:0;height:1.5pt" o:hralign="center" o:hrstd="t" o:hr="t" fillcolor="#a0a0a0" stroked="f"/>
         </w:pict>
       </w:r>
     </w:p>
@@ -556,7 +1850,23 @@
           <w:b/>
           <w:bCs/>
         </w:rPr>
-        <w:t xml:space="preserve"> 3. Dockerizare + Docker Compose</w:t>
+        <w:t xml:space="preserve"> 3. </w:t>
+      </w:r>
+      <w:proofErr w:type="spellStart"/>
+      <w:r>
+        <w:rPr>
+          <w:b/>
+          <w:bCs/>
+        </w:rPr>
+        <w:t>Dockerizare</w:t>
+      </w:r>
+      <w:proofErr w:type="spellEnd"/>
+      <w:r>
+        <w:rPr>
+          <w:b/>
+          <w:bCs/>
+        </w:rPr>
+        <w:t xml:space="preserve"> + Docker Compose</w:t>
       </w:r>
     </w:p>
     <w:p>
@@ -568,7 +1878,47 @@
         <w:t>Scop:</w:t>
       </w:r>
       <w:r>
-        <w:t xml:space="preserve"> Rulezi parserul și API-ul în containere separate.</w:t>
+        <w:t xml:space="preserve"> </w:t>
+      </w:r>
+      <w:proofErr w:type="spellStart"/>
+      <w:r>
+        <w:t>Rulezi</w:t>
+      </w:r>
+      <w:proofErr w:type="spellEnd"/>
+      <w:r>
+        <w:t xml:space="preserve"> </w:t>
+      </w:r>
+      <w:proofErr w:type="spellStart"/>
+      <w:r>
+        <w:t>parserul</w:t>
+      </w:r>
+      <w:proofErr w:type="spellEnd"/>
+      <w:r>
+        <w:t xml:space="preserve"> </w:t>
+      </w:r>
+      <w:proofErr w:type="spellStart"/>
+      <w:r>
+        <w:t>și</w:t>
+      </w:r>
+      <w:proofErr w:type="spellEnd"/>
+      <w:r>
+        <w:t xml:space="preserve"> API-ul </w:t>
+      </w:r>
+      <w:proofErr w:type="spellStart"/>
+      <w:r>
+        <w:t>în</w:t>
+      </w:r>
+      <w:proofErr w:type="spellEnd"/>
+      <w:r>
+        <w:t xml:space="preserve"> </w:t>
+      </w:r>
+      <w:proofErr w:type="spellStart"/>
+      <w:r>
+        <w:t>containere</w:t>
+      </w:r>
+      <w:proofErr w:type="spellEnd"/>
+      <w:r>
+        <w:t xml:space="preserve"> separate.</w:t>
       </w:r>
     </w:p>
     <w:p>
@@ -579,7 +1929,15 @@
         <w:t>📝</w:t>
       </w:r>
       <w:r>
-        <w:t xml:space="preserve"> Pași:</w:t>
+        <w:t xml:space="preserve"> </w:t>
+      </w:r>
+      <w:proofErr w:type="spellStart"/>
+      <w:r>
+        <w:t>Pași</w:t>
+      </w:r>
+      <w:proofErr w:type="spellEnd"/>
+      <w:r>
+        <w:t>:</w:t>
       </w:r>
     </w:p>
     <w:p>
@@ -588,9 +1946,93 @@
           <w:ilvl w:val="0"/>
           <w:numId w:val="5"/>
         </w:numPr>
-      </w:pPr>
-      <w:r>
-        <w:t>Creează Dockerfile pentru parser și pentru API.</w:t>
+        <w:rPr>
+          <w:lang w:val="fr-FR"/>
+        </w:rPr>
+      </w:pPr>
+      <w:proofErr w:type="spellStart"/>
+      <w:r>
+        <w:rPr>
+          <w:lang w:val="fr-FR"/>
+        </w:rPr>
+        <w:t>Creează</w:t>
+      </w:r>
+      <w:proofErr w:type="spellEnd"/>
+      <w:r>
+        <w:rPr>
+          <w:lang w:val="fr-FR"/>
+        </w:rPr>
+        <w:t xml:space="preserve"> </w:t>
+      </w:r>
+      <w:proofErr w:type="spellStart"/>
+      <w:r>
+        <w:rPr>
+          <w:lang w:val="fr-FR"/>
+        </w:rPr>
+        <w:t>Dockerfile</w:t>
+      </w:r>
+      <w:proofErr w:type="spellEnd"/>
+      <w:r>
+        <w:rPr>
+          <w:lang w:val="fr-FR"/>
+        </w:rPr>
+        <w:t xml:space="preserve"> </w:t>
+      </w:r>
+      <w:proofErr w:type="spellStart"/>
+      <w:r>
+        <w:rPr>
+          <w:lang w:val="fr-FR"/>
+        </w:rPr>
+        <w:t>pentru</w:t>
+      </w:r>
+      <w:proofErr w:type="spellEnd"/>
+      <w:r>
+        <w:rPr>
+          <w:lang w:val="fr-FR"/>
+        </w:rPr>
+        <w:t xml:space="preserve"> </w:t>
+      </w:r>
+      <w:proofErr w:type="spellStart"/>
+      <w:r>
+        <w:rPr>
+          <w:lang w:val="fr-FR"/>
+        </w:rPr>
+        <w:t>parser</w:t>
+      </w:r>
+      <w:proofErr w:type="spellEnd"/>
+      <w:r>
+        <w:rPr>
+          <w:lang w:val="fr-FR"/>
+        </w:rPr>
+        <w:t xml:space="preserve"> </w:t>
+      </w:r>
+      <w:proofErr w:type="spellStart"/>
+      <w:r>
+        <w:rPr>
+          <w:lang w:val="fr-FR"/>
+        </w:rPr>
+        <w:t>și</w:t>
+      </w:r>
+      <w:proofErr w:type="spellEnd"/>
+      <w:r>
+        <w:rPr>
+          <w:lang w:val="fr-FR"/>
+        </w:rPr>
+        <w:t xml:space="preserve"> </w:t>
+      </w:r>
+      <w:proofErr w:type="spellStart"/>
+      <w:r>
+        <w:rPr>
+          <w:lang w:val="fr-FR"/>
+        </w:rPr>
+        <w:t>pentru</w:t>
+      </w:r>
+      <w:proofErr w:type="spellEnd"/>
+      <w:r>
+        <w:rPr>
+          <w:lang w:val="fr-FR"/>
+        </w:rPr>
+        <w:t xml:space="preserve"> API.</w:t>
       </w:r>
     </w:p>
     <w:p>
@@ -600,8 +2042,45 @@
           <w:numId w:val="5"/>
         </w:numPr>
       </w:pPr>
-      <w:r>
-        <w:t>Creează docker-compose.yml cu 2 servicii: parser și api.</w:t>
+      <w:proofErr w:type="spellStart"/>
+      <w:r>
+        <w:t>Creează</w:t>
+      </w:r>
+      <w:proofErr w:type="spellEnd"/>
+      <w:r>
+        <w:t xml:space="preserve"> docker-</w:t>
+      </w:r>
+      <w:proofErr w:type="spellStart"/>
+      <w:r>
+        <w:t>compose.yml</w:t>
+      </w:r>
+      <w:proofErr w:type="spellEnd"/>
+      <w:r>
+        <w:t xml:space="preserve"> cu 2 </w:t>
+      </w:r>
+      <w:proofErr w:type="spellStart"/>
+      <w:r>
+        <w:t>servicii</w:t>
+      </w:r>
+      <w:proofErr w:type="spellEnd"/>
+      <w:r>
+        <w:t xml:space="preserve">: parser </w:t>
+      </w:r>
+      <w:proofErr w:type="spellStart"/>
+      <w:r>
+        <w:t>și</w:t>
+      </w:r>
+      <w:proofErr w:type="spellEnd"/>
+      <w:r>
+        <w:t xml:space="preserve"> </w:t>
+      </w:r>
+      <w:proofErr w:type="spellStart"/>
+      <w:r>
+        <w:t>api</w:t>
+      </w:r>
+      <w:proofErr w:type="spellEnd"/>
+      <w:r>
+        <w:t>.</w:t>
       </w:r>
     </w:p>
     <w:p>
@@ -611,8 +2090,53 @@
           <w:numId w:val="5"/>
         </w:numPr>
       </w:pPr>
-      <w:r>
-        <w:t>Montează fișierul app.log ca volum în containerul parserului.</w:t>
+      <w:proofErr w:type="spellStart"/>
+      <w:r>
+        <w:t>Montează</w:t>
+      </w:r>
+      <w:proofErr w:type="spellEnd"/>
+      <w:r>
+        <w:t xml:space="preserve"> </w:t>
+      </w:r>
+      <w:proofErr w:type="spellStart"/>
+      <w:r>
+        <w:t>fișierul</w:t>
+      </w:r>
+      <w:proofErr w:type="spellEnd"/>
+      <w:r>
+        <w:t xml:space="preserve"> app.log ca </w:t>
+      </w:r>
+      <w:proofErr w:type="spellStart"/>
+      <w:r>
+        <w:t>volum</w:t>
+      </w:r>
+      <w:proofErr w:type="spellEnd"/>
+      <w:r>
+        <w:t xml:space="preserve"> </w:t>
+      </w:r>
+      <w:proofErr w:type="spellStart"/>
+      <w:r>
+        <w:t>în</w:t>
+      </w:r>
+      <w:proofErr w:type="spellEnd"/>
+      <w:r>
+        <w:t xml:space="preserve"> </w:t>
+      </w:r>
+      <w:proofErr w:type="spellStart"/>
+      <w:r>
+        <w:t>containerul</w:t>
+      </w:r>
+      <w:proofErr w:type="spellEnd"/>
+      <w:r>
+        <w:t xml:space="preserve"> </w:t>
+      </w:r>
+      <w:proofErr w:type="spellStart"/>
+      <w:r>
+        <w:t>parserului</w:t>
+      </w:r>
+      <w:proofErr w:type="spellEnd"/>
+      <w:r>
+        <w:t>.</w:t>
       </w:r>
     </w:p>
     <w:p>
@@ -622,14 +2146,59 @@
           <w:numId w:val="5"/>
         </w:numPr>
       </w:pPr>
-      <w:r>
-        <w:t>Rulează tot stack-ul și verifică dacă logurile ajung la API.</w:t>
+      <w:proofErr w:type="spellStart"/>
+      <w:r>
+        <w:t>Rulează</w:t>
+      </w:r>
+      <w:proofErr w:type="spellEnd"/>
+      <w:r>
+        <w:t xml:space="preserve"> tot stack-ul </w:t>
+      </w:r>
+      <w:proofErr w:type="spellStart"/>
+      <w:r>
+        <w:t>și</w:t>
+      </w:r>
+      <w:proofErr w:type="spellEnd"/>
+      <w:r>
+        <w:t xml:space="preserve"> </w:t>
+      </w:r>
+      <w:proofErr w:type="spellStart"/>
+      <w:r>
+        <w:t>verifică</w:t>
+      </w:r>
+      <w:proofErr w:type="spellEnd"/>
+      <w:r>
+        <w:t xml:space="preserve"> </w:t>
+      </w:r>
+      <w:proofErr w:type="spellStart"/>
+      <w:r>
+        <w:t>dacă</w:t>
+      </w:r>
+      <w:proofErr w:type="spellEnd"/>
+      <w:r>
+        <w:t xml:space="preserve"> </w:t>
+      </w:r>
+      <w:proofErr w:type="spellStart"/>
+      <w:r>
+        <w:t>logurile</w:t>
+      </w:r>
+      <w:proofErr w:type="spellEnd"/>
+      <w:r>
+        <w:t xml:space="preserve"> </w:t>
+      </w:r>
+      <w:proofErr w:type="spellStart"/>
+      <w:r>
+        <w:t>ajung</w:t>
+      </w:r>
+      <w:proofErr w:type="spellEnd"/>
+      <w:r>
+        <w:t xml:space="preserve"> la API.</w:t>
       </w:r>
     </w:p>
     <w:p>
       <w:r>
         <w:pict w14:anchorId="19C315C6">
-          <v:rect id="_x0000_i1090" style="width:0;height:1.5pt" o:hralign="center" o:hrstd="t" o:hr="t" fillcolor="#a0a0a0" stroked="f"/>
+          <v:rect id="_x0000_i1030" style="width:0;height:1.5pt" o:hralign="center" o:hrstd="t" o:hr="t" fillcolor="#a0a0a0" stroked="f"/>
         </w:pict>
       </w:r>
     </w:p>
@@ -638,6 +2207,7 @@
         <w:rPr>
           <w:b/>
           <w:bCs/>
+          <w:lang w:val="fr-FR"/>
         </w:rPr>
       </w:pPr>
       <w:r>
@@ -652,20 +2222,124 @@
         <w:rPr>
           <w:b/>
           <w:bCs/>
-        </w:rPr>
-        <w:t xml:space="preserve"> 4. Automatizare cu Jenkins</w:t>
-      </w:r>
-    </w:p>
-    <w:p>
-      <w:r>
-        <w:rPr>
-          <w:b/>
-          <w:bCs/>
+          <w:lang w:val="fr-FR"/>
+        </w:rPr>
+        <w:t xml:space="preserve"> 4. </w:t>
+      </w:r>
+      <w:proofErr w:type="spellStart"/>
+      <w:r>
+        <w:rPr>
+          <w:b/>
+          <w:bCs/>
+          <w:lang w:val="fr-FR"/>
+        </w:rPr>
+        <w:t>Automatizare</w:t>
+      </w:r>
+      <w:proofErr w:type="spellEnd"/>
+      <w:r>
+        <w:rPr>
+          <w:b/>
+          <w:bCs/>
+          <w:lang w:val="fr-FR"/>
+        </w:rPr>
+        <w:t xml:space="preserve"> </w:t>
+      </w:r>
+      <w:proofErr w:type="spellStart"/>
+      <w:r>
+        <w:rPr>
+          <w:b/>
+          <w:bCs/>
+          <w:lang w:val="fr-FR"/>
+        </w:rPr>
+        <w:t>cu</w:t>
+      </w:r>
+      <w:proofErr w:type="spellEnd"/>
+      <w:r>
+        <w:rPr>
+          <w:b/>
+          <w:bCs/>
+          <w:lang w:val="fr-FR"/>
+        </w:rPr>
+        <w:t xml:space="preserve"> Jenkins</w:t>
+      </w:r>
+    </w:p>
+    <w:p>
+      <w:pPr>
+        <w:rPr>
+          <w:lang w:val="fr-FR"/>
+        </w:rPr>
+      </w:pPr>
+      <w:proofErr w:type="gramStart"/>
+      <w:r>
+        <w:rPr>
+          <w:b/>
+          <w:bCs/>
+          <w:lang w:val="fr-FR"/>
         </w:rPr>
         <w:t>Scop:</w:t>
       </w:r>
-      <w:r>
-        <w:t xml:space="preserve"> Rulezi parserul automat prin Jenkins.</w:t>
+      <w:proofErr w:type="gramEnd"/>
+      <w:r>
+        <w:rPr>
+          <w:lang w:val="fr-FR"/>
+        </w:rPr>
+        <w:t xml:space="preserve"> </w:t>
+      </w:r>
+      <w:proofErr w:type="spellStart"/>
+      <w:r>
+        <w:rPr>
+          <w:lang w:val="fr-FR"/>
+        </w:rPr>
+        <w:t>Rulezi</w:t>
+      </w:r>
+      <w:proofErr w:type="spellEnd"/>
+      <w:r>
+        <w:rPr>
+          <w:lang w:val="fr-FR"/>
+        </w:rPr>
+        <w:t xml:space="preserve"> </w:t>
+      </w:r>
+      <w:proofErr w:type="spellStart"/>
+      <w:r>
+        <w:rPr>
+          <w:lang w:val="fr-FR"/>
+        </w:rPr>
+        <w:t>parserul</w:t>
+      </w:r>
+      <w:proofErr w:type="spellEnd"/>
+      <w:r>
+        <w:rPr>
+          <w:lang w:val="fr-FR"/>
+        </w:rPr>
+        <w:t xml:space="preserve"> </w:t>
+      </w:r>
+      <w:proofErr w:type="spellStart"/>
+      <w:r>
+        <w:rPr>
+          <w:lang w:val="fr-FR"/>
+        </w:rPr>
+        <w:t>automat</w:t>
+      </w:r>
+      <w:proofErr w:type="spellEnd"/>
+      <w:r>
+        <w:rPr>
+          <w:lang w:val="fr-FR"/>
+        </w:rPr>
+        <w:t xml:space="preserve"> </w:t>
+      </w:r>
+      <w:proofErr w:type="spellStart"/>
+      <w:r>
+        <w:rPr>
+          <w:lang w:val="fr-FR"/>
+        </w:rPr>
+        <w:t>prin</w:t>
+      </w:r>
+      <w:proofErr w:type="spellEnd"/>
+      <w:r>
+        <w:rPr>
+          <w:lang w:val="fr-FR"/>
+        </w:rPr>
+        <w:t xml:space="preserve"> Jenkins.</w:t>
       </w:r>
     </w:p>
     <w:p>
@@ -676,7 +2350,15 @@
         <w:t>📝</w:t>
       </w:r>
       <w:r>
-        <w:t xml:space="preserve"> Pași:</w:t>
+        <w:t xml:space="preserve"> </w:t>
+      </w:r>
+      <w:proofErr w:type="spellStart"/>
+      <w:r>
+        <w:t>Pași</w:t>
+      </w:r>
+      <w:proofErr w:type="spellEnd"/>
+      <w:r>
+        <w:t>:</w:t>
       </w:r>
     </w:p>
     <w:p>
@@ -686,8 +2368,21 @@
           <w:numId w:val="6"/>
         </w:numPr>
       </w:pPr>
-      <w:r>
-        <w:t>Creează un Jenkinsfile:</w:t>
+      <w:proofErr w:type="spellStart"/>
+      <w:r>
+        <w:t>Creează</w:t>
+      </w:r>
+      <w:proofErr w:type="spellEnd"/>
+      <w:r>
+        <w:t xml:space="preserve"> un </w:t>
+      </w:r>
+      <w:proofErr w:type="spellStart"/>
+      <w:r>
+        <w:t>Jenkinsfile</w:t>
+      </w:r>
+      <w:proofErr w:type="spellEnd"/>
+      <w:r>
+        <w:t>:</w:t>
       </w:r>
     </w:p>
     <w:p>
@@ -697,8 +2392,13 @@
           <w:numId w:val="6"/>
         </w:numPr>
       </w:pPr>
-      <w:r>
-        <w:t>Clonează repo-ul.</w:t>
+      <w:proofErr w:type="spellStart"/>
+      <w:r>
+        <w:t>Clonează</w:t>
+      </w:r>
+      <w:proofErr w:type="spellEnd"/>
+      <w:r>
+        <w:t xml:space="preserve"> repo-ul.</w:t>
       </w:r>
     </w:p>
     <w:p>
@@ -708,8 +2408,13 @@
           <w:numId w:val="6"/>
         </w:numPr>
       </w:pPr>
-      <w:r>
-        <w:t>Rulează docker-compose up.</w:t>
+      <w:proofErr w:type="spellStart"/>
+      <w:r>
+        <w:t>Rulează</w:t>
+      </w:r>
+      <w:proofErr w:type="spellEnd"/>
+      <w:r>
+        <w:t xml:space="preserve"> docker-compose up.</w:t>
       </w:r>
     </w:p>
     <w:p>
@@ -718,15 +2423,57 @@
           <w:ilvl w:val="0"/>
           <w:numId w:val="6"/>
         </w:numPr>
-      </w:pPr>
-      <w:r>
-        <w:t>Rulează-l fie pe un Jenkins local, fie GitHub + Jenkins Pipeline as Code.</w:t>
+        <w:rPr>
+          <w:lang w:val="fr-FR"/>
+        </w:rPr>
+      </w:pPr>
+      <w:proofErr w:type="spellStart"/>
+      <w:r>
+        <w:rPr>
+          <w:lang w:val="fr-FR"/>
+        </w:rPr>
+        <w:t>Rulează</w:t>
+      </w:r>
+      <w:proofErr w:type="spellEnd"/>
+      <w:r>
+        <w:rPr>
+          <w:lang w:val="fr-FR"/>
+        </w:rPr>
+        <w:t xml:space="preserve">-l fie </w:t>
+      </w:r>
+      <w:proofErr w:type="spellStart"/>
+      <w:r>
+        <w:rPr>
+          <w:lang w:val="fr-FR"/>
+        </w:rPr>
+        <w:t>pe</w:t>
+      </w:r>
+      <w:proofErr w:type="spellEnd"/>
+      <w:r>
+        <w:rPr>
+          <w:lang w:val="fr-FR"/>
+        </w:rPr>
+        <w:t xml:space="preserve"> un Jenkins local, fie GitHub + Jenkins Pipeline </w:t>
+      </w:r>
+      <w:proofErr w:type="gramStart"/>
+      <w:r>
+        <w:rPr>
+          <w:lang w:val="fr-FR"/>
+        </w:rPr>
+        <w:t>as</w:t>
+      </w:r>
+      <w:proofErr w:type="gramEnd"/>
+      <w:r>
+        <w:rPr>
+          <w:lang w:val="fr-FR"/>
+        </w:rPr>
+        <w:t xml:space="preserve"> Code.</w:t>
       </w:r>
     </w:p>
     <w:p>
       <w:r>
         <w:pict w14:anchorId="6C271469">
-          <v:rect id="_x0000_i1091" style="width:0;height:1.5pt" o:hralign="center" o:hrstd="t" o:hr="t" fillcolor="#a0a0a0" stroked="f"/>
+          <v:rect id="_x0000_i1031" style="width:0;height:1.5pt" o:hralign="center" o:hrstd="t" o:hr="t" fillcolor="#a0a0a0" stroked="f"/>
         </w:pict>
       </w:r>
     </w:p>
@@ -751,7 +2498,39 @@
           <w:b/>
           <w:bCs/>
         </w:rPr>
-        <w:t xml:space="preserve"> 5. Automatizare cu Ansible (opțional)</w:t>
+        <w:t xml:space="preserve"> 5. </w:t>
+      </w:r>
+      <w:proofErr w:type="spellStart"/>
+      <w:r>
+        <w:rPr>
+          <w:b/>
+          <w:bCs/>
+        </w:rPr>
+        <w:t>Automatizare</w:t>
+      </w:r>
+      <w:proofErr w:type="spellEnd"/>
+      <w:r>
+        <w:rPr>
+          <w:b/>
+          <w:bCs/>
+        </w:rPr>
+        <w:t xml:space="preserve"> cu Ansible (</w:t>
+      </w:r>
+      <w:proofErr w:type="spellStart"/>
+      <w:r>
+        <w:rPr>
+          <w:b/>
+          <w:bCs/>
+        </w:rPr>
+        <w:t>opțional</w:t>
+      </w:r>
+      <w:proofErr w:type="spellEnd"/>
+      <w:r>
+        <w:rPr>
+          <w:b/>
+          <w:bCs/>
+        </w:rPr>
+        <w:t>)</w:t>
       </w:r>
     </w:p>
     <w:p>
@@ -763,7 +2542,39 @@
         <w:t>Scop:</w:t>
       </w:r>
       <w:r>
-        <w:t xml:space="preserve"> Simulezi provisioning și rulare automatizată.</w:t>
+        <w:t xml:space="preserve"> </w:t>
+      </w:r>
+      <w:proofErr w:type="spellStart"/>
+      <w:r>
+        <w:t>Simulezi</w:t>
+      </w:r>
+      <w:proofErr w:type="spellEnd"/>
+      <w:r>
+        <w:t xml:space="preserve"> provisioning </w:t>
+      </w:r>
+      <w:proofErr w:type="spellStart"/>
+      <w:r>
+        <w:t>și</w:t>
+      </w:r>
+      <w:proofErr w:type="spellEnd"/>
+      <w:r>
+        <w:t xml:space="preserve"> </w:t>
+      </w:r>
+      <w:proofErr w:type="spellStart"/>
+      <w:r>
+        <w:t>rulare</w:t>
+      </w:r>
+      <w:proofErr w:type="spellEnd"/>
+      <w:r>
+        <w:t xml:space="preserve"> </w:t>
+      </w:r>
+      <w:proofErr w:type="spellStart"/>
+      <w:r>
+        <w:t>automatizată</w:t>
+      </w:r>
+      <w:proofErr w:type="spellEnd"/>
+      <w:r>
+        <w:t>.</w:t>
       </w:r>
     </w:p>
     <w:p>
@@ -774,7 +2585,15 @@
         <w:t>📝</w:t>
       </w:r>
       <w:r>
-        <w:t xml:space="preserve"> Pași:</w:t>
+        <w:t xml:space="preserve"> </w:t>
+      </w:r>
+      <w:proofErr w:type="spellStart"/>
+      <w:r>
+        <w:t>Pași</w:t>
+      </w:r>
+      <w:proofErr w:type="spellEnd"/>
+      <w:r>
+        <w:t>:</w:t>
       </w:r>
     </w:p>
     <w:p>
@@ -784,8 +2603,13 @@
           <w:numId w:val="7"/>
         </w:numPr>
       </w:pPr>
-      <w:r>
-        <w:t>Scrie un playbook care:</w:t>
+      <w:proofErr w:type="spellStart"/>
+      <w:r>
+        <w:t>Scrie</w:t>
+      </w:r>
+      <w:proofErr w:type="spellEnd"/>
+      <w:r>
+        <w:t xml:space="preserve"> un playbook care:</w:t>
       </w:r>
     </w:p>
     <w:p>
@@ -795,8 +2619,21 @@
           <w:numId w:val="7"/>
         </w:numPr>
       </w:pPr>
-      <w:r>
-        <w:t>Instalează dependințe.</w:t>
+      <w:proofErr w:type="spellStart"/>
+      <w:r>
+        <w:t>Instalează</w:t>
+      </w:r>
+      <w:proofErr w:type="spellEnd"/>
+      <w:r>
+        <w:t xml:space="preserve"> </w:t>
+      </w:r>
+      <w:proofErr w:type="spellStart"/>
+      <w:r>
+        <w:t>dependințe</w:t>
+      </w:r>
+      <w:proofErr w:type="spellEnd"/>
+      <w:r>
+        <w:t>.</w:t>
       </w:r>
     </w:p>
     <w:p>
@@ -809,11 +2646,89 @@
           <w:lang w:val="fr-FR"/>
         </w:rPr>
       </w:pPr>
-      <w:r>
-        <w:rPr>
-          <w:lang w:val="fr-FR"/>
-        </w:rPr>
-        <w:t>Copiază fișierele de parser/API pe mașină remote/local.</w:t>
+      <w:proofErr w:type="spellStart"/>
+      <w:r>
+        <w:rPr>
+          <w:lang w:val="fr-FR"/>
+        </w:rPr>
+        <w:t>Copiază</w:t>
+      </w:r>
+      <w:proofErr w:type="spellEnd"/>
+      <w:r>
+        <w:rPr>
+          <w:lang w:val="fr-FR"/>
+        </w:rPr>
+        <w:t xml:space="preserve"> </w:t>
+      </w:r>
+      <w:proofErr w:type="spellStart"/>
+      <w:r>
+        <w:rPr>
+          <w:lang w:val="fr-FR"/>
+        </w:rPr>
+        <w:t>fișierele</w:t>
+      </w:r>
+      <w:proofErr w:type="spellEnd"/>
+      <w:r>
+        <w:rPr>
+          <w:lang w:val="fr-FR"/>
+        </w:rPr>
+        <w:t xml:space="preserve"> de </w:t>
+      </w:r>
+      <w:proofErr w:type="spellStart"/>
+      <w:r>
+        <w:rPr>
+          <w:lang w:val="fr-FR"/>
+        </w:rPr>
+        <w:t>parser</w:t>
+      </w:r>
+      <w:proofErr w:type="spellEnd"/>
+      <w:r>
+        <w:rPr>
+          <w:lang w:val="fr-FR"/>
+        </w:rPr>
+        <w:t xml:space="preserve">/API </w:t>
+      </w:r>
+      <w:proofErr w:type="spellStart"/>
+      <w:r>
+        <w:rPr>
+          <w:lang w:val="fr-FR"/>
+        </w:rPr>
+        <w:t>pe</w:t>
+      </w:r>
+      <w:proofErr w:type="spellEnd"/>
+      <w:r>
+        <w:rPr>
+          <w:lang w:val="fr-FR"/>
+        </w:rPr>
+        <w:t xml:space="preserve"> </w:t>
+      </w:r>
+      <w:proofErr w:type="spellStart"/>
+      <w:r>
+        <w:rPr>
+          <w:lang w:val="fr-FR"/>
+        </w:rPr>
+        <w:t>mașină</w:t>
+      </w:r>
+      <w:proofErr w:type="spellEnd"/>
+      <w:r>
+        <w:rPr>
+          <w:lang w:val="fr-FR"/>
+        </w:rPr>
+        <w:t xml:space="preserve"> </w:t>
+      </w:r>
+      <w:proofErr w:type="spellStart"/>
+      <w:r>
+        <w:rPr>
+          <w:lang w:val="fr-FR"/>
+        </w:rPr>
+        <w:t>remote</w:t>
+      </w:r>
+      <w:proofErr w:type="spellEnd"/>
+      <w:r>
+        <w:rPr>
+          <w:lang w:val="fr-FR"/>
+        </w:rPr>
+        <w:t>/local.</w:t>
       </w:r>
     </w:p>
     <w:p>
@@ -823,14 +2738,27 @@
           <w:numId w:val="7"/>
         </w:numPr>
       </w:pPr>
-      <w:r>
-        <w:t>Pornește serviciile cu Docker Compose.</w:t>
+      <w:proofErr w:type="spellStart"/>
+      <w:r>
+        <w:t>Pornește</w:t>
+      </w:r>
+      <w:proofErr w:type="spellEnd"/>
+      <w:r>
+        <w:t xml:space="preserve"> </w:t>
+      </w:r>
+      <w:proofErr w:type="spellStart"/>
+      <w:r>
+        <w:t>serviciile</w:t>
+      </w:r>
+      <w:proofErr w:type="spellEnd"/>
+      <w:r>
+        <w:t xml:space="preserve"> cu Docker Compose.</w:t>
       </w:r>
     </w:p>
     <w:p>
       <w:r>
         <w:pict w14:anchorId="3246E4ED">
-          <v:rect id="_x0000_i1092" style="width:0;height:1.5pt" o:hralign="center" o:hrstd="t" o:hr="t" fillcolor="#a0a0a0" stroked="f"/>
+          <v:rect id="_x0000_i1032" style="width:0;height:1.5pt" o:hralign="center" o:hrstd="t" o:hr="t" fillcolor="#a0a0a0" stroked="f"/>
         </w:pict>
       </w:r>
     </w:p>
@@ -854,8 +2782,17 @@
           <w:b/>
           <w:bCs/>
         </w:rPr>
-        <w:t xml:space="preserve"> Bonus: Extensii</w:t>
-      </w:r>
+        <w:t xml:space="preserve"> Bonus: </w:t>
+      </w:r>
+      <w:proofErr w:type="spellStart"/>
+      <w:r>
+        <w:rPr>
+          <w:b/>
+          <w:bCs/>
+        </w:rPr>
+        <w:t>Extensii</w:t>
+      </w:r>
+      <w:proofErr w:type="spellEnd"/>
     </w:p>
     <w:p>
       <w:pPr>
@@ -864,8 +2801,45 @@
           <w:numId w:val="8"/>
         </w:numPr>
       </w:pPr>
-      <w:r>
-        <w:t>Adaugă Prometheus + Grafana pentru a monitoriza statusul trimiterilor.</w:t>
+      <w:proofErr w:type="spellStart"/>
+      <w:r>
+        <w:t>Adaugă</w:t>
+      </w:r>
+      <w:proofErr w:type="spellEnd"/>
+      <w:r>
+        <w:t xml:space="preserve"> Prometheus + Grafana </w:t>
+      </w:r>
+      <w:proofErr w:type="spellStart"/>
+      <w:r>
+        <w:t>pentru</w:t>
+      </w:r>
+      <w:proofErr w:type="spellEnd"/>
+      <w:r>
+        <w:t xml:space="preserve"> a </w:t>
+      </w:r>
+      <w:proofErr w:type="spellStart"/>
+      <w:r>
+        <w:t>monitoriza</w:t>
+      </w:r>
+      <w:proofErr w:type="spellEnd"/>
+      <w:r>
+        <w:t xml:space="preserve"> </w:t>
+      </w:r>
+      <w:proofErr w:type="spellStart"/>
+      <w:r>
+        <w:t>statusul</w:t>
+      </w:r>
+      <w:proofErr w:type="spellEnd"/>
+      <w:r>
+        <w:t xml:space="preserve"> </w:t>
+      </w:r>
+      <w:proofErr w:type="spellStart"/>
+      <w:r>
+        <w:t>trimiterilor</w:t>
+      </w:r>
+      <w:proofErr w:type="spellEnd"/>
+      <w:r>
+        <w:t>.</w:t>
       </w:r>
     </w:p>
     <w:p>
@@ -878,11 +2852,117 @@
           <w:lang w:val="fr-FR"/>
         </w:rPr>
       </w:pPr>
-      <w:r>
-        <w:rPr>
-          <w:lang w:val="fr-FR"/>
-        </w:rPr>
-        <w:t>Fă retry logic în parser dacă API-ul nu răspunde.</w:t>
+      <w:proofErr w:type="spellStart"/>
+      <w:r>
+        <w:rPr>
+          <w:lang w:val="fr-FR"/>
+        </w:rPr>
+        <w:t>Fă</w:t>
+      </w:r>
+      <w:proofErr w:type="spellEnd"/>
+      <w:r>
+        <w:rPr>
+          <w:lang w:val="fr-FR"/>
+        </w:rPr>
+        <w:t xml:space="preserve"> </w:t>
+      </w:r>
+      <w:proofErr w:type="spellStart"/>
+      <w:r>
+        <w:rPr>
+          <w:lang w:val="fr-FR"/>
+        </w:rPr>
+        <w:t>retry</w:t>
+      </w:r>
+      <w:proofErr w:type="spellEnd"/>
+      <w:r>
+        <w:rPr>
+          <w:lang w:val="fr-FR"/>
+        </w:rPr>
+        <w:t xml:space="preserve"> </w:t>
+      </w:r>
+      <w:proofErr w:type="spellStart"/>
+      <w:r>
+        <w:rPr>
+          <w:lang w:val="fr-FR"/>
+        </w:rPr>
+        <w:t>logic</w:t>
+      </w:r>
+      <w:proofErr w:type="spellEnd"/>
+      <w:r>
+        <w:rPr>
+          <w:lang w:val="fr-FR"/>
+        </w:rPr>
+        <w:t xml:space="preserve"> </w:t>
+      </w:r>
+      <w:proofErr w:type="spellStart"/>
+      <w:r>
+        <w:rPr>
+          <w:lang w:val="fr-FR"/>
+        </w:rPr>
+        <w:t>în</w:t>
+      </w:r>
+      <w:proofErr w:type="spellEnd"/>
+      <w:r>
+        <w:rPr>
+          <w:lang w:val="fr-FR"/>
+        </w:rPr>
+        <w:t xml:space="preserve"> </w:t>
+      </w:r>
+      <w:proofErr w:type="spellStart"/>
+      <w:r>
+        <w:rPr>
+          <w:lang w:val="fr-FR"/>
+        </w:rPr>
+        <w:t>parser</w:t>
+      </w:r>
+      <w:proofErr w:type="spellEnd"/>
+      <w:r>
+        <w:rPr>
+          <w:lang w:val="fr-FR"/>
+        </w:rPr>
+        <w:t xml:space="preserve"> </w:t>
+      </w:r>
+      <w:proofErr w:type="spellStart"/>
+      <w:r>
+        <w:rPr>
+          <w:lang w:val="fr-FR"/>
+        </w:rPr>
+        <w:t>dacă</w:t>
+      </w:r>
+      <w:proofErr w:type="spellEnd"/>
+      <w:r>
+        <w:rPr>
+          <w:lang w:val="fr-FR"/>
+        </w:rPr>
+        <w:t xml:space="preserve"> API-</w:t>
+      </w:r>
+      <w:proofErr w:type="spellStart"/>
+      <w:r>
+        <w:rPr>
+          <w:lang w:val="fr-FR"/>
+        </w:rPr>
+        <w:t>ul</w:t>
+      </w:r>
+      <w:proofErr w:type="spellEnd"/>
+      <w:r>
+        <w:rPr>
+          <w:lang w:val="fr-FR"/>
+        </w:rPr>
+        <w:t xml:space="preserve"> nu </w:t>
+      </w:r>
+      <w:proofErr w:type="spellStart"/>
+      <w:r>
+        <w:rPr>
+          <w:lang w:val="fr-FR"/>
+        </w:rPr>
+        <w:t>răspunde</w:t>
+      </w:r>
+      <w:proofErr w:type="spellEnd"/>
+      <w:r>
+        <w:rPr>
+          <w:lang w:val="fr-FR"/>
+        </w:rPr>
+        <w:t>.</w:t>
       </w:r>
     </w:p>
     <w:p>
@@ -895,17 +2975,95 @@
           <w:lang w:val="fr-FR"/>
         </w:rPr>
       </w:pPr>
-      <w:r>
-        <w:rPr>
-          <w:lang w:val="fr-FR"/>
-        </w:rPr>
-        <w:t>Creează alerte dacă logurile conțin cuvinte cheie grave.</w:t>
+      <w:proofErr w:type="spellStart"/>
+      <w:r>
+        <w:rPr>
+          <w:lang w:val="fr-FR"/>
+        </w:rPr>
+        <w:t>Creează</w:t>
+      </w:r>
+      <w:proofErr w:type="spellEnd"/>
+      <w:r>
+        <w:rPr>
+          <w:lang w:val="fr-FR"/>
+        </w:rPr>
+        <w:t xml:space="preserve"> alerte </w:t>
+      </w:r>
+      <w:proofErr w:type="spellStart"/>
+      <w:r>
+        <w:rPr>
+          <w:lang w:val="fr-FR"/>
+        </w:rPr>
+        <w:t>dacă</w:t>
+      </w:r>
+      <w:proofErr w:type="spellEnd"/>
+      <w:r>
+        <w:rPr>
+          <w:lang w:val="fr-FR"/>
+        </w:rPr>
+        <w:t xml:space="preserve"> </w:t>
+      </w:r>
+      <w:proofErr w:type="spellStart"/>
+      <w:r>
+        <w:rPr>
+          <w:lang w:val="fr-FR"/>
+        </w:rPr>
+        <w:t>logurile</w:t>
+      </w:r>
+      <w:proofErr w:type="spellEnd"/>
+      <w:r>
+        <w:rPr>
+          <w:lang w:val="fr-FR"/>
+        </w:rPr>
+        <w:t xml:space="preserve"> </w:t>
+      </w:r>
+      <w:proofErr w:type="spellStart"/>
+      <w:r>
+        <w:rPr>
+          <w:lang w:val="fr-FR"/>
+        </w:rPr>
+        <w:t>conțin</w:t>
+      </w:r>
+      <w:proofErr w:type="spellEnd"/>
+      <w:r>
+        <w:rPr>
+          <w:lang w:val="fr-FR"/>
+        </w:rPr>
+        <w:t xml:space="preserve"> </w:t>
+      </w:r>
+      <w:proofErr w:type="spellStart"/>
+      <w:r>
+        <w:rPr>
+          <w:lang w:val="fr-FR"/>
+        </w:rPr>
+        <w:t>cuvinte</w:t>
+      </w:r>
+      <w:proofErr w:type="spellEnd"/>
+      <w:r>
+        <w:rPr>
+          <w:lang w:val="fr-FR"/>
+        </w:rPr>
+        <w:t xml:space="preserve"> </w:t>
+      </w:r>
+      <w:proofErr w:type="spellStart"/>
+      <w:r>
+        <w:rPr>
+          <w:lang w:val="fr-FR"/>
+        </w:rPr>
+        <w:t>cheie</w:t>
+      </w:r>
+      <w:proofErr w:type="spellEnd"/>
+      <w:r>
+        <w:rPr>
+          <w:lang w:val="fr-FR"/>
+        </w:rPr>
+        <w:t xml:space="preserve"> grave.</w:t>
       </w:r>
     </w:p>
     <w:p>
       <w:r>
         <w:pict w14:anchorId="64C91769">
-          <v:rect id="_x0000_i1093" style="width:0;height:1.5pt" o:hralign="center" o:hrstd="t" o:hr="t" fillcolor="#a0a0a0" stroked="f"/>
+          <v:rect id="_x0000_i1033" style="width:0;height:1.5pt" o:hralign="center" o:hrstd="t" o:hr="t" fillcolor="#a0a0a0" stroked="f"/>
         </w:pict>
       </w:r>
     </w:p>
@@ -929,8 +3087,33 @@
           <w:b/>
           <w:bCs/>
         </w:rPr>
-        <w:t xml:space="preserve"> Structura finală</w:t>
-      </w:r>
+        <w:t xml:space="preserve"> </w:t>
+      </w:r>
+      <w:proofErr w:type="spellStart"/>
+      <w:r>
+        <w:rPr>
+          <w:b/>
+          <w:bCs/>
+        </w:rPr>
+        <w:t>Structura</w:t>
+      </w:r>
+      <w:proofErr w:type="spellEnd"/>
+      <w:r>
+        <w:rPr>
+          <w:b/>
+          <w:bCs/>
+        </w:rPr>
+        <w:t xml:space="preserve"> </w:t>
+      </w:r>
+      <w:proofErr w:type="spellStart"/>
+      <w:r>
+        <w:rPr>
+          <w:b/>
+          <w:bCs/>
+        </w:rPr>
+        <w:t>finală</w:t>
+      </w:r>
+      <w:proofErr w:type="spellEnd"/>
     </w:p>
     <w:p>
       <w:r>
@@ -938,9 +3121,11 @@
       </w:r>
     </w:p>
     <w:p>
+      <w:proofErr w:type="spellStart"/>
       <w:r>
         <w:t>CopiazăEditează</w:t>
       </w:r>
+      <w:proofErr w:type="spellEnd"/>
     </w:p>
     <w:p>
       <w:r>
@@ -961,7 +3146,15 @@
         <w:t>──</w:t>
       </w:r>
       <w:r>
-        <w:t xml:space="preserve"> api/                # Node.js</w:t>
+        <w:t xml:space="preserve"> </w:t>
+      </w:r>
+      <w:proofErr w:type="spellStart"/>
+      <w:r>
+        <w:t>api</w:t>
+      </w:r>
+      <w:proofErr w:type="spellEnd"/>
+      <w:r>
+        <w:t>/                # Node.js</w:t>
       </w:r>
     </w:p>
     <w:p>
@@ -995,8 +3188,13 @@
         <w:t>──</w:t>
       </w:r>
       <w:r>
-        <w:t xml:space="preserve"> docker-compose.yml</w:t>
-      </w:r>
+        <w:t xml:space="preserve"> docker-</w:t>
+      </w:r>
+      <w:proofErr w:type="spellStart"/>
+      <w:r>
+        <w:t>compose.yml</w:t>
+      </w:r>
+      <w:proofErr w:type="spellEnd"/>
     </w:p>
     <w:p>
       <w:r>
@@ -1012,7 +3210,15 @@
         <w:t>──</w:t>
       </w:r>
       <w:r>
-        <w:t xml:space="preserve"> jenkins/</w:t>
+        <w:t xml:space="preserve"> </w:t>
+      </w:r>
+      <w:proofErr w:type="spellStart"/>
+      <w:r>
+        <w:t>jenkins</w:t>
+      </w:r>
+      <w:proofErr w:type="spellEnd"/>
+      <w:r>
+        <w:t>/</w:t>
       </w:r>
     </w:p>
     <w:p>
@@ -1034,13 +3240,34 @@
     </w:p>
     <w:p>
       <w:r>
-        <w:t>└── README.md           # documentația proiectului tău</w:t>
-      </w:r>
+        <w:t xml:space="preserve">└── README.md           # </w:t>
+      </w:r>
+      <w:proofErr w:type="spellStart"/>
+      <w:r>
+        <w:t>documentația</w:t>
+      </w:r>
+      <w:proofErr w:type="spellEnd"/>
+      <w:r>
+        <w:t xml:space="preserve"> </w:t>
+      </w:r>
+      <w:proofErr w:type="spellStart"/>
+      <w:r>
+        <w:t>proiectului</w:t>
+      </w:r>
+      <w:proofErr w:type="spellEnd"/>
+      <w:r>
+        <w:t xml:space="preserve"> </w:t>
+      </w:r>
+      <w:proofErr w:type="spellStart"/>
+      <w:r>
+        <w:t>tău</w:t>
+      </w:r>
+      <w:proofErr w:type="spellEnd"/>
     </w:p>
     <w:p>
       <w:r>
         <w:pict w14:anchorId="119403A5">
-          <v:rect id="_x0000_i1094" style="width:0;height:1.5pt" o:hralign="center" o:hrstd="t" o:hr="t" fillcolor="#a0a0a0" stroked="f"/>
+          <v:rect id="_x0000_i1034" style="width:0;height:1.5pt" o:hralign="center" o:hrstd="t" o:hr="t" fillcolor="#a0a0a0" stroked="f"/>
         </w:pict>
       </w:r>
     </w:p>
@@ -1050,26 +3277,1620 @@
           <w:lang w:val="fr-FR"/>
         </w:rPr>
       </w:pPr>
+      <w:proofErr w:type="spellStart"/>
       <w:r>
         <w:rPr>
           <w:lang w:val="fr-FR"/>
         </w:rPr>
         <w:lastRenderedPageBreak/>
-        <w:t xml:space="preserve">Dacă vrei, îți pot da și </w:t>
-      </w:r>
-      <w:r>
-        <w:rPr>
-          <w:b/>
-          <w:bCs/>
-          <w:lang w:val="fr-FR"/>
-        </w:rPr>
-        <w:t>un template de README</w:t>
-      </w:r>
-      <w:r>
-        <w:rPr>
-          <w:lang w:val="fr-FR"/>
-        </w:rPr>
-        <w:t xml:space="preserve"> pe care să-l incluzi în portofoliu sau GitHub. Spune-mi când ești gata pentru pasul următor sau dacă vrei să discutăm despre deployment sau extensii.</w:t>
+        <w:t>Dacă</w:t>
+      </w:r>
+      <w:proofErr w:type="spellEnd"/>
+      <w:r>
+        <w:rPr>
+          <w:lang w:val="fr-FR"/>
+        </w:rPr>
+        <w:t xml:space="preserve"> </w:t>
+      </w:r>
+      <w:proofErr w:type="spellStart"/>
+      <w:r>
+        <w:rPr>
+          <w:lang w:val="fr-FR"/>
+        </w:rPr>
+        <w:t>vrei</w:t>
+      </w:r>
+      <w:proofErr w:type="spellEnd"/>
+      <w:r>
+        <w:rPr>
+          <w:lang w:val="fr-FR"/>
+        </w:rPr>
+        <w:t xml:space="preserve">, </w:t>
+      </w:r>
+      <w:proofErr w:type="spellStart"/>
+      <w:r>
+        <w:rPr>
+          <w:lang w:val="fr-FR"/>
+        </w:rPr>
+        <w:t>îți</w:t>
+      </w:r>
+      <w:proofErr w:type="spellEnd"/>
+      <w:r>
+        <w:rPr>
+          <w:lang w:val="fr-FR"/>
+        </w:rPr>
+        <w:t xml:space="preserve"> pot da </w:t>
+      </w:r>
+      <w:proofErr w:type="spellStart"/>
+      <w:r>
+        <w:rPr>
+          <w:lang w:val="fr-FR"/>
+        </w:rPr>
+        <w:t>și</w:t>
+      </w:r>
+      <w:proofErr w:type="spellEnd"/>
+      <w:r>
+        <w:rPr>
+          <w:lang w:val="fr-FR"/>
+        </w:rPr>
+        <w:t xml:space="preserve"> </w:t>
+      </w:r>
+      <w:r>
+        <w:rPr>
+          <w:b/>
+          <w:bCs/>
+          <w:lang w:val="fr-FR"/>
+        </w:rPr>
+        <w:t xml:space="preserve">un </w:t>
+      </w:r>
+      <w:proofErr w:type="spellStart"/>
+      <w:r>
+        <w:rPr>
+          <w:b/>
+          <w:bCs/>
+          <w:lang w:val="fr-FR"/>
+        </w:rPr>
+        <w:t>template</w:t>
+      </w:r>
+      <w:proofErr w:type="spellEnd"/>
+      <w:r>
+        <w:rPr>
+          <w:b/>
+          <w:bCs/>
+          <w:lang w:val="fr-FR"/>
+        </w:rPr>
+        <w:t xml:space="preserve"> de README</w:t>
+      </w:r>
+      <w:r>
+        <w:rPr>
+          <w:lang w:val="fr-FR"/>
+        </w:rPr>
+        <w:t xml:space="preserve"> </w:t>
+      </w:r>
+      <w:proofErr w:type="spellStart"/>
+      <w:r>
+        <w:rPr>
+          <w:lang w:val="fr-FR"/>
+        </w:rPr>
+        <w:t>pe</w:t>
+      </w:r>
+      <w:proofErr w:type="spellEnd"/>
+      <w:r>
+        <w:rPr>
+          <w:lang w:val="fr-FR"/>
+        </w:rPr>
+        <w:t xml:space="preserve"> care </w:t>
+      </w:r>
+      <w:proofErr w:type="spellStart"/>
+      <w:r>
+        <w:rPr>
+          <w:lang w:val="fr-FR"/>
+        </w:rPr>
+        <w:t>să-l</w:t>
+      </w:r>
+      <w:proofErr w:type="spellEnd"/>
+      <w:r>
+        <w:rPr>
+          <w:lang w:val="fr-FR"/>
+        </w:rPr>
+        <w:t xml:space="preserve"> </w:t>
+      </w:r>
+      <w:proofErr w:type="spellStart"/>
+      <w:r>
+        <w:rPr>
+          <w:lang w:val="fr-FR"/>
+        </w:rPr>
+        <w:t>incluzi</w:t>
+      </w:r>
+      <w:proofErr w:type="spellEnd"/>
+      <w:r>
+        <w:rPr>
+          <w:lang w:val="fr-FR"/>
+        </w:rPr>
+        <w:t xml:space="preserve"> </w:t>
+      </w:r>
+      <w:proofErr w:type="spellStart"/>
+      <w:r>
+        <w:rPr>
+          <w:lang w:val="fr-FR"/>
+        </w:rPr>
+        <w:t>în</w:t>
+      </w:r>
+      <w:proofErr w:type="spellEnd"/>
+      <w:r>
+        <w:rPr>
+          <w:lang w:val="fr-FR"/>
+        </w:rPr>
+        <w:t xml:space="preserve"> </w:t>
+      </w:r>
+      <w:proofErr w:type="spellStart"/>
+      <w:r>
+        <w:rPr>
+          <w:lang w:val="fr-FR"/>
+        </w:rPr>
+        <w:t>portofoliu</w:t>
+      </w:r>
+      <w:proofErr w:type="spellEnd"/>
+      <w:r>
+        <w:rPr>
+          <w:lang w:val="fr-FR"/>
+        </w:rPr>
+        <w:t xml:space="preserve"> </w:t>
+      </w:r>
+      <w:proofErr w:type="spellStart"/>
+      <w:r>
+        <w:rPr>
+          <w:lang w:val="fr-FR"/>
+        </w:rPr>
+        <w:t>sau</w:t>
+      </w:r>
+      <w:proofErr w:type="spellEnd"/>
+      <w:r>
+        <w:rPr>
+          <w:lang w:val="fr-FR"/>
+        </w:rPr>
+        <w:t xml:space="preserve"> GitHub. </w:t>
+      </w:r>
+      <w:proofErr w:type="spellStart"/>
+      <w:r>
+        <w:rPr>
+          <w:lang w:val="fr-FR"/>
+        </w:rPr>
+        <w:t>Spune</w:t>
+      </w:r>
+      <w:proofErr w:type="spellEnd"/>
+      <w:r>
+        <w:rPr>
+          <w:lang w:val="fr-FR"/>
+        </w:rPr>
+        <w:t xml:space="preserve">-mi </w:t>
+      </w:r>
+      <w:proofErr w:type="spellStart"/>
+      <w:r>
+        <w:rPr>
+          <w:lang w:val="fr-FR"/>
+        </w:rPr>
+        <w:t>când</w:t>
+      </w:r>
+      <w:proofErr w:type="spellEnd"/>
+      <w:r>
+        <w:rPr>
+          <w:lang w:val="fr-FR"/>
+        </w:rPr>
+        <w:t xml:space="preserve"> </w:t>
+      </w:r>
+      <w:proofErr w:type="spellStart"/>
+      <w:r>
+        <w:rPr>
+          <w:lang w:val="fr-FR"/>
+        </w:rPr>
+        <w:t>ești</w:t>
+      </w:r>
+      <w:proofErr w:type="spellEnd"/>
+      <w:r>
+        <w:rPr>
+          <w:lang w:val="fr-FR"/>
+        </w:rPr>
+        <w:t xml:space="preserve"> </w:t>
+      </w:r>
+      <w:proofErr w:type="spellStart"/>
+      <w:r>
+        <w:rPr>
+          <w:lang w:val="fr-FR"/>
+        </w:rPr>
+        <w:t>gata</w:t>
+      </w:r>
+      <w:proofErr w:type="spellEnd"/>
+      <w:r>
+        <w:rPr>
+          <w:lang w:val="fr-FR"/>
+        </w:rPr>
+        <w:t xml:space="preserve"> </w:t>
+      </w:r>
+      <w:proofErr w:type="spellStart"/>
+      <w:r>
+        <w:rPr>
+          <w:lang w:val="fr-FR"/>
+        </w:rPr>
+        <w:t>pentru</w:t>
+      </w:r>
+      <w:proofErr w:type="spellEnd"/>
+      <w:r>
+        <w:rPr>
+          <w:lang w:val="fr-FR"/>
+        </w:rPr>
+        <w:t xml:space="preserve"> </w:t>
+      </w:r>
+      <w:proofErr w:type="spellStart"/>
+      <w:r>
+        <w:rPr>
+          <w:lang w:val="fr-FR"/>
+        </w:rPr>
+        <w:t>pasul</w:t>
+      </w:r>
+      <w:proofErr w:type="spellEnd"/>
+      <w:r>
+        <w:rPr>
+          <w:lang w:val="fr-FR"/>
+        </w:rPr>
+        <w:t xml:space="preserve"> </w:t>
+      </w:r>
+      <w:proofErr w:type="spellStart"/>
+      <w:r>
+        <w:rPr>
+          <w:lang w:val="fr-FR"/>
+        </w:rPr>
+        <w:t>următor</w:t>
+      </w:r>
+      <w:proofErr w:type="spellEnd"/>
+      <w:r>
+        <w:rPr>
+          <w:lang w:val="fr-FR"/>
+        </w:rPr>
+        <w:t xml:space="preserve"> </w:t>
+      </w:r>
+      <w:proofErr w:type="spellStart"/>
+      <w:r>
+        <w:rPr>
+          <w:lang w:val="fr-FR"/>
+        </w:rPr>
+        <w:t>sau</w:t>
+      </w:r>
+      <w:proofErr w:type="spellEnd"/>
+      <w:r>
+        <w:rPr>
+          <w:lang w:val="fr-FR"/>
+        </w:rPr>
+        <w:t xml:space="preserve"> </w:t>
+      </w:r>
+      <w:proofErr w:type="spellStart"/>
+      <w:r>
+        <w:rPr>
+          <w:lang w:val="fr-FR"/>
+        </w:rPr>
+        <w:t>dacă</w:t>
+      </w:r>
+      <w:proofErr w:type="spellEnd"/>
+      <w:r>
+        <w:rPr>
+          <w:lang w:val="fr-FR"/>
+        </w:rPr>
+        <w:t xml:space="preserve"> </w:t>
+      </w:r>
+      <w:proofErr w:type="spellStart"/>
+      <w:r>
+        <w:rPr>
+          <w:lang w:val="fr-FR"/>
+        </w:rPr>
+        <w:t>vrei</w:t>
+      </w:r>
+      <w:proofErr w:type="spellEnd"/>
+      <w:r>
+        <w:rPr>
+          <w:lang w:val="fr-FR"/>
+        </w:rPr>
+        <w:t xml:space="preserve"> </w:t>
+      </w:r>
+      <w:proofErr w:type="spellStart"/>
+      <w:r>
+        <w:rPr>
+          <w:lang w:val="fr-FR"/>
+        </w:rPr>
+        <w:t>să</w:t>
+      </w:r>
+      <w:proofErr w:type="spellEnd"/>
+      <w:r>
+        <w:rPr>
+          <w:lang w:val="fr-FR"/>
+        </w:rPr>
+        <w:t xml:space="preserve"> </w:t>
+      </w:r>
+      <w:proofErr w:type="spellStart"/>
+      <w:r>
+        <w:rPr>
+          <w:lang w:val="fr-FR"/>
+        </w:rPr>
+        <w:t>discutăm</w:t>
+      </w:r>
+      <w:proofErr w:type="spellEnd"/>
+      <w:r>
+        <w:rPr>
+          <w:lang w:val="fr-FR"/>
+        </w:rPr>
+        <w:t xml:space="preserve"> </w:t>
+      </w:r>
+      <w:proofErr w:type="spellStart"/>
+      <w:r>
+        <w:rPr>
+          <w:lang w:val="fr-FR"/>
+        </w:rPr>
+        <w:t>despre</w:t>
+      </w:r>
+      <w:proofErr w:type="spellEnd"/>
+      <w:r>
+        <w:rPr>
+          <w:lang w:val="fr-FR"/>
+        </w:rPr>
+        <w:t xml:space="preserve"> </w:t>
+      </w:r>
+      <w:proofErr w:type="spellStart"/>
+      <w:r>
+        <w:rPr>
+          <w:lang w:val="fr-FR"/>
+        </w:rPr>
+        <w:t>deployment</w:t>
+      </w:r>
+      <w:proofErr w:type="spellEnd"/>
+      <w:r>
+        <w:rPr>
+          <w:lang w:val="fr-FR"/>
+        </w:rPr>
+        <w:t xml:space="preserve"> </w:t>
+      </w:r>
+      <w:proofErr w:type="spellStart"/>
+      <w:r>
+        <w:rPr>
+          <w:lang w:val="fr-FR"/>
+        </w:rPr>
+        <w:t>sau</w:t>
+      </w:r>
+      <w:proofErr w:type="spellEnd"/>
+      <w:r>
+        <w:rPr>
+          <w:lang w:val="fr-FR"/>
+        </w:rPr>
+        <w:t xml:space="preserve"> </w:t>
+      </w:r>
+      <w:proofErr w:type="spellStart"/>
+      <w:r>
+        <w:rPr>
+          <w:lang w:val="fr-FR"/>
+        </w:rPr>
+        <w:t>extensii</w:t>
+      </w:r>
+      <w:proofErr w:type="spellEnd"/>
+      <w:r>
+        <w:rPr>
+          <w:lang w:val="fr-FR"/>
+        </w:rPr>
+        <w:t>.</w:t>
+      </w:r>
+    </w:p>
+    <w:p>
+      <w:pPr>
+        <w:rPr>
+          <w:lang w:val="fr-FR"/>
+        </w:rPr>
+      </w:pPr>
+    </w:p>
+    <w:p>
+      <w:pPr>
+        <w:rPr>
+          <w:lang w:val="fr-FR"/>
+        </w:rPr>
+      </w:pPr>
+    </w:p>
+    <w:p>
+      <w:pPr>
+        <w:rPr>
+          <w:lang w:val="fr-FR"/>
+        </w:rPr>
+      </w:pPr>
+      <w:r>
+        <w:rPr>
+          <w:lang w:val="fr-FR"/>
+        </w:rPr>
+        <w:t xml:space="preserve">Update – </w:t>
+      </w:r>
+      <w:proofErr w:type="spellStart"/>
+      <w:r>
+        <w:rPr>
+          <w:lang w:val="fr-FR"/>
+        </w:rPr>
+        <w:t>Pentru</w:t>
+      </w:r>
+      <w:proofErr w:type="spellEnd"/>
+      <w:r>
+        <w:rPr>
+          <w:lang w:val="fr-FR"/>
+        </w:rPr>
+        <w:t xml:space="preserve"> log file </w:t>
+      </w:r>
+      <w:proofErr w:type="spellStart"/>
+      <w:r>
+        <w:rPr>
+          <w:lang w:val="fr-FR"/>
+        </w:rPr>
+        <w:t>viewer</w:t>
+      </w:r>
+      <w:proofErr w:type="spellEnd"/>
+    </w:p>
+    <w:p>
+      <w:pPr>
+        <w:rPr>
+          <w:b/>
+          <w:bCs/>
+          <w:lang w:val="fr-FR"/>
+        </w:rPr>
+      </w:pPr>
+      <w:r>
+        <w:rPr>
+          <w:b/>
+          <w:bCs/>
+          <w:lang w:val="fr-FR"/>
+        </w:rPr>
+        <w:t xml:space="preserve">Structura de </w:t>
+      </w:r>
+      <w:proofErr w:type="spellStart"/>
+      <w:r>
+        <w:rPr>
+          <w:b/>
+          <w:bCs/>
+          <w:lang w:val="fr-FR"/>
+        </w:rPr>
+        <w:t>proiect</w:t>
+      </w:r>
+      <w:proofErr w:type="spellEnd"/>
+    </w:p>
+    <w:p>
+      <w:pPr>
+        <w:rPr>
+          <w:lang w:val="fr-FR"/>
+        </w:rPr>
+      </w:pPr>
+      <w:proofErr w:type="gramStart"/>
+      <w:r>
+        <w:rPr>
+          <w:lang w:val="fr-FR"/>
+        </w:rPr>
+        <w:t>perl</w:t>
+      </w:r>
+      <w:proofErr w:type="gramEnd"/>
+    </w:p>
+    <w:p>
+      <w:pPr>
+        <w:rPr>
+          <w:lang w:val="fr-FR"/>
+        </w:rPr>
+      </w:pPr>
+      <w:proofErr w:type="spellStart"/>
+      <w:r>
+        <w:rPr>
+          <w:lang w:val="fr-FR"/>
+        </w:rPr>
+        <w:t>CopiazăEditează</w:t>
+      </w:r>
+      <w:proofErr w:type="spellEnd"/>
+    </w:p>
+    <w:p>
+      <w:pPr>
+        <w:rPr>
+          <w:lang w:val="fr-FR"/>
+        </w:rPr>
+      </w:pPr>
+      <w:proofErr w:type="gramStart"/>
+      <w:r>
+        <w:rPr>
+          <w:lang w:val="fr-FR"/>
+        </w:rPr>
+        <w:t>log</w:t>
+      </w:r>
+      <w:proofErr w:type="gramEnd"/>
+      <w:r>
+        <w:rPr>
+          <w:lang w:val="fr-FR"/>
+        </w:rPr>
+        <w:t>-</w:t>
+      </w:r>
+      <w:proofErr w:type="spellStart"/>
+      <w:r>
+        <w:rPr>
+          <w:lang w:val="fr-FR"/>
+        </w:rPr>
+        <w:t>ingest</w:t>
+      </w:r>
+      <w:proofErr w:type="spellEnd"/>
+      <w:r>
+        <w:rPr>
+          <w:lang w:val="fr-FR"/>
+        </w:rPr>
+        <w:t>-</w:t>
+      </w:r>
+      <w:proofErr w:type="spellStart"/>
+      <w:r>
+        <w:rPr>
+          <w:lang w:val="fr-FR"/>
+        </w:rPr>
+        <w:t>observability</w:t>
+      </w:r>
+      <w:proofErr w:type="spellEnd"/>
+      <w:r>
+        <w:rPr>
+          <w:lang w:val="fr-FR"/>
+        </w:rPr>
+        <w:t>/</w:t>
+      </w:r>
+    </w:p>
+    <w:p>
+      <w:r>
+        <w:t>│</w:t>
+      </w:r>
+    </w:p>
+    <w:p>
+      <w:r>
+        <w:rPr>
+          <w:rFonts w:ascii="MS Gothic" w:eastAsia="MS Gothic" w:hAnsi="MS Gothic" w:cs="MS Gothic" w:hint="eastAsia"/>
+        </w:rPr>
+        <w:t>├</w:t>
+      </w:r>
+      <w:r>
+        <w:rPr>
+          <w:rFonts w:ascii="Calibri" w:hAnsi="Calibri" w:cs="Calibri"/>
+        </w:rPr>
+        <w:t>──</w:t>
+      </w:r>
+      <w:r>
+        <w:t xml:space="preserve"> docker-</w:t>
+      </w:r>
+      <w:proofErr w:type="spellStart"/>
+      <w:r>
+        <w:t>compose.yml</w:t>
+      </w:r>
+      <w:proofErr w:type="spellEnd"/>
+      <w:r>
+        <w:t xml:space="preserve">           # </w:t>
+      </w:r>
+      <w:proofErr w:type="spellStart"/>
+      <w:r>
+        <w:t>Pornire</w:t>
+      </w:r>
+      <w:proofErr w:type="spellEnd"/>
+      <w:r>
+        <w:t xml:space="preserve"> </w:t>
+      </w:r>
+      <w:proofErr w:type="spellStart"/>
+      <w:r>
+        <w:t>orchestrată</w:t>
+      </w:r>
+      <w:proofErr w:type="spellEnd"/>
+      <w:r>
+        <w:t>: API + UI viewer</w:t>
+      </w:r>
+    </w:p>
+    <w:p>
+      <w:r>
+        <w:rPr>
+          <w:rFonts w:ascii="MS Gothic" w:eastAsia="MS Gothic" w:hAnsi="MS Gothic" w:cs="MS Gothic" w:hint="eastAsia"/>
+        </w:rPr>
+        <w:t>├</w:t>
+      </w:r>
+      <w:r>
+        <w:rPr>
+          <w:rFonts w:ascii="Calibri" w:hAnsi="Calibri" w:cs="Calibri"/>
+        </w:rPr>
+        <w:t>──</w:t>
+      </w:r>
+      <w:r>
+        <w:t xml:space="preserve"> README.md                    # </w:t>
+      </w:r>
+      <w:proofErr w:type="spellStart"/>
+      <w:r>
+        <w:t>Explicații</w:t>
+      </w:r>
+      <w:proofErr w:type="spellEnd"/>
+      <w:r>
+        <w:t xml:space="preserve"> + </w:t>
+      </w:r>
+      <w:proofErr w:type="spellStart"/>
+      <w:r>
+        <w:t>pași</w:t>
+      </w:r>
+      <w:proofErr w:type="spellEnd"/>
+      <w:r>
+        <w:t xml:space="preserve"> </w:t>
+      </w:r>
+      <w:proofErr w:type="spellStart"/>
+      <w:r>
+        <w:t>rulare</w:t>
+      </w:r>
+      <w:proofErr w:type="spellEnd"/>
+    </w:p>
+    <w:p>
+      <w:r>
+        <w:rPr>
+          <w:rFonts w:ascii="MS Gothic" w:eastAsia="MS Gothic" w:hAnsi="MS Gothic" w:cs="MS Gothic" w:hint="eastAsia"/>
+        </w:rPr>
+        <w:t>├</w:t>
+      </w:r>
+      <w:r>
+        <w:rPr>
+          <w:rFonts w:ascii="Calibri" w:hAnsi="Calibri" w:cs="Calibri"/>
+        </w:rPr>
+        <w:t>─</w:t>
+      </w:r>
+      <w:proofErr w:type="gramStart"/>
+      <w:r>
+        <w:rPr>
+          <w:rFonts w:ascii="Calibri" w:hAnsi="Calibri" w:cs="Calibri"/>
+        </w:rPr>
+        <w:t>─</w:t>
+      </w:r>
+      <w:r>
+        <w:t xml:space="preserve"> .</w:t>
+      </w:r>
+      <w:proofErr w:type="spellStart"/>
+      <w:r>
+        <w:t>gitignore</w:t>
+      </w:r>
+      <w:proofErr w:type="spellEnd"/>
+      <w:proofErr w:type="gramEnd"/>
+    </w:p>
+    <w:p>
+      <w:pPr>
+        <w:rPr>
+          <w:lang w:val="fr-FR"/>
+        </w:rPr>
+      </w:pPr>
+      <w:r>
+        <w:rPr>
+          <w:lang w:val="fr-FR"/>
+        </w:rPr>
+        <w:t>│</w:t>
+      </w:r>
+    </w:p>
+    <w:p>
+      <w:pPr>
+        <w:rPr>
+          <w:lang w:val="fr-FR"/>
+        </w:rPr>
+      </w:pPr>
+      <w:r>
+        <w:rPr>
+          <w:rFonts w:ascii="MS Gothic" w:eastAsia="MS Gothic" w:hAnsi="MS Gothic" w:cs="MS Gothic" w:hint="eastAsia"/>
+          <w:lang w:val="fr-FR"/>
+        </w:rPr>
+        <w:t>├</w:t>
+      </w:r>
+      <w:r>
+        <w:rPr>
+          <w:rFonts w:ascii="Calibri" w:hAnsi="Calibri" w:cs="Calibri"/>
+          <w:lang w:val="fr-FR"/>
+        </w:rPr>
+        <w:t>──</w:t>
+      </w:r>
+      <w:r>
+        <w:rPr>
+          <w:lang w:val="fr-FR"/>
+        </w:rPr>
+        <w:t xml:space="preserve"> logs/                        # Folder </w:t>
+      </w:r>
+      <w:proofErr w:type="spellStart"/>
+      <w:r>
+        <w:rPr>
+          <w:lang w:val="fr-FR"/>
+        </w:rPr>
+        <w:t>pentru</w:t>
+      </w:r>
+      <w:proofErr w:type="spellEnd"/>
+      <w:r>
+        <w:rPr>
+          <w:lang w:val="fr-FR"/>
+        </w:rPr>
+        <w:t xml:space="preserve"> </w:t>
+      </w:r>
+      <w:proofErr w:type="spellStart"/>
+      <w:r>
+        <w:rPr>
+          <w:lang w:val="fr-FR"/>
+        </w:rPr>
+        <w:t>loguri</w:t>
+      </w:r>
+      <w:proofErr w:type="spellEnd"/>
+      <w:r>
+        <w:rPr>
+          <w:lang w:val="fr-FR"/>
+        </w:rPr>
+        <w:t xml:space="preserve"> </w:t>
+      </w:r>
+      <w:proofErr w:type="spellStart"/>
+      <w:r>
+        <w:rPr>
+          <w:lang w:val="fr-FR"/>
+        </w:rPr>
+        <w:t>colectate</w:t>
+      </w:r>
+      <w:proofErr w:type="spellEnd"/>
+    </w:p>
+    <w:p>
+      <w:pPr>
+        <w:rPr>
+          <w:lang w:val="fr-FR"/>
+        </w:rPr>
+      </w:pPr>
+      <w:r>
+        <w:rPr>
+          <w:lang w:val="fr-FR"/>
+        </w:rPr>
+        <w:t xml:space="preserve">│   └── app.log                  # </w:t>
+      </w:r>
+      <w:proofErr w:type="spellStart"/>
+      <w:r>
+        <w:rPr>
+          <w:lang w:val="fr-FR"/>
+        </w:rPr>
+        <w:t>Fisierul</w:t>
+      </w:r>
+      <w:proofErr w:type="spellEnd"/>
+      <w:r>
+        <w:rPr>
+          <w:lang w:val="fr-FR"/>
+        </w:rPr>
+        <w:t xml:space="preserve"> real de </w:t>
+      </w:r>
+      <w:proofErr w:type="spellStart"/>
+      <w:r>
+        <w:rPr>
+          <w:lang w:val="fr-FR"/>
+        </w:rPr>
+        <w:t>loguri</w:t>
+      </w:r>
+      <w:proofErr w:type="spellEnd"/>
+      <w:r>
+        <w:rPr>
+          <w:lang w:val="fr-FR"/>
+        </w:rPr>
+        <w:t xml:space="preserve"> (</w:t>
+      </w:r>
+      <w:proofErr w:type="spellStart"/>
+      <w:r>
+        <w:rPr>
+          <w:lang w:val="fr-FR"/>
+        </w:rPr>
+        <w:t>scris</w:t>
+      </w:r>
+      <w:proofErr w:type="spellEnd"/>
+      <w:r>
+        <w:rPr>
+          <w:lang w:val="fr-FR"/>
+        </w:rPr>
+        <w:t xml:space="preserve"> </w:t>
+      </w:r>
+      <w:proofErr w:type="gramStart"/>
+      <w:r>
+        <w:rPr>
+          <w:lang w:val="fr-FR"/>
+        </w:rPr>
+        <w:t>de API</w:t>
+      </w:r>
+      <w:proofErr w:type="gramEnd"/>
+      <w:r>
+        <w:rPr>
+          <w:lang w:val="fr-FR"/>
+        </w:rPr>
+        <w:t xml:space="preserve"> / </w:t>
+      </w:r>
+      <w:proofErr w:type="spellStart"/>
+      <w:r>
+        <w:rPr>
+          <w:lang w:val="fr-FR"/>
+        </w:rPr>
+        <w:t>citit</w:t>
+      </w:r>
+      <w:proofErr w:type="spellEnd"/>
+      <w:r>
+        <w:rPr>
+          <w:lang w:val="fr-FR"/>
+        </w:rPr>
+        <w:t xml:space="preserve"> de UI)</w:t>
+      </w:r>
+    </w:p>
+    <w:p>
+      <w:pPr>
+        <w:rPr>
+          <w:lang w:val="fr-FR"/>
+        </w:rPr>
+      </w:pPr>
+      <w:r>
+        <w:rPr>
+          <w:lang w:val="fr-FR"/>
+        </w:rPr>
+        <w:t>│</w:t>
+      </w:r>
+    </w:p>
+    <w:p>
+      <w:pPr>
+        <w:rPr>
+          <w:lang w:val="fr-FR"/>
+        </w:rPr>
+      </w:pPr>
+      <w:r>
+        <w:rPr>
+          <w:rFonts w:ascii="MS Gothic" w:eastAsia="MS Gothic" w:hAnsi="MS Gothic" w:cs="MS Gothic" w:hint="eastAsia"/>
+          <w:lang w:val="fr-FR"/>
+        </w:rPr>
+        <w:t>├</w:t>
+      </w:r>
+      <w:r>
+        <w:rPr>
+          <w:rFonts w:ascii="Calibri" w:hAnsi="Calibri" w:cs="Calibri"/>
+          <w:lang w:val="fr-FR"/>
+        </w:rPr>
+        <w:t>──</w:t>
+      </w:r>
+      <w:r>
+        <w:rPr>
+          <w:lang w:val="fr-FR"/>
+        </w:rPr>
+        <w:t xml:space="preserve"> </w:t>
+      </w:r>
+      <w:proofErr w:type="spellStart"/>
+      <w:r>
+        <w:rPr>
+          <w:lang w:val="fr-FR"/>
+        </w:rPr>
+        <w:t>parser</w:t>
+      </w:r>
+      <w:proofErr w:type="spellEnd"/>
+      <w:r>
+        <w:rPr>
+          <w:lang w:val="fr-FR"/>
+        </w:rPr>
+        <w:t xml:space="preserve">/                      # Script Python care </w:t>
+      </w:r>
+      <w:proofErr w:type="spellStart"/>
+      <w:r>
+        <w:rPr>
+          <w:lang w:val="fr-FR"/>
+        </w:rPr>
+        <w:t>parsează</w:t>
+      </w:r>
+      <w:proofErr w:type="spellEnd"/>
+      <w:r>
+        <w:rPr>
+          <w:lang w:val="fr-FR"/>
+        </w:rPr>
+        <w:t xml:space="preserve"> </w:t>
+      </w:r>
+      <w:proofErr w:type="spellStart"/>
+      <w:r>
+        <w:rPr>
+          <w:lang w:val="fr-FR"/>
+        </w:rPr>
+        <w:t>loguri</w:t>
+      </w:r>
+      <w:proofErr w:type="spellEnd"/>
+      <w:r>
+        <w:rPr>
+          <w:lang w:val="fr-FR"/>
+        </w:rPr>
+        <w:t xml:space="preserve"> locale</w:t>
+      </w:r>
+    </w:p>
+    <w:p>
+      <w:pPr>
+        <w:rPr>
+          <w:lang w:val="fr-FR"/>
+        </w:rPr>
+      </w:pPr>
+      <w:r>
+        <w:rPr>
+          <w:lang w:val="fr-FR"/>
+        </w:rPr>
+        <w:t xml:space="preserve">│   └── parser.py                # </w:t>
+      </w:r>
+      <w:proofErr w:type="spellStart"/>
+      <w:r>
+        <w:rPr>
+          <w:lang w:val="fr-FR"/>
+        </w:rPr>
+        <w:t>Citește</w:t>
+      </w:r>
+      <w:proofErr w:type="spellEnd"/>
+      <w:r>
+        <w:rPr>
+          <w:lang w:val="fr-FR"/>
+        </w:rPr>
+        <w:t xml:space="preserve"> </w:t>
+      </w:r>
+      <w:proofErr w:type="spellStart"/>
+      <w:r>
+        <w:rPr>
+          <w:lang w:val="fr-FR"/>
+        </w:rPr>
+        <w:t>loguri</w:t>
+      </w:r>
+      <w:proofErr w:type="spellEnd"/>
+      <w:r>
+        <w:rPr>
+          <w:lang w:val="fr-FR"/>
+        </w:rPr>
+        <w:t xml:space="preserve">, </w:t>
+      </w:r>
+      <w:proofErr w:type="spellStart"/>
+      <w:r>
+        <w:rPr>
+          <w:lang w:val="fr-FR"/>
+        </w:rPr>
+        <w:t>trimite</w:t>
+      </w:r>
+      <w:proofErr w:type="spellEnd"/>
+      <w:r>
+        <w:rPr>
+          <w:lang w:val="fr-FR"/>
+        </w:rPr>
+        <w:t xml:space="preserve"> batch-</w:t>
+      </w:r>
+      <w:proofErr w:type="spellStart"/>
+      <w:r>
+        <w:rPr>
+          <w:lang w:val="fr-FR"/>
+        </w:rPr>
+        <w:t>uri</w:t>
+      </w:r>
+      <w:proofErr w:type="spellEnd"/>
+      <w:r>
+        <w:rPr>
+          <w:lang w:val="fr-FR"/>
+        </w:rPr>
+        <w:t xml:space="preserve"> </w:t>
+      </w:r>
+      <w:proofErr w:type="gramStart"/>
+      <w:r>
+        <w:rPr>
+          <w:lang w:val="fr-FR"/>
+        </w:rPr>
+        <w:t>la API</w:t>
+      </w:r>
+      <w:proofErr w:type="gramEnd"/>
+    </w:p>
+    <w:p>
+      <w:r>
+        <w:t>│</w:t>
+      </w:r>
+    </w:p>
+    <w:p>
+      <w:r>
+        <w:rPr>
+          <w:rFonts w:ascii="MS Gothic" w:eastAsia="MS Gothic" w:hAnsi="MS Gothic" w:cs="MS Gothic" w:hint="eastAsia"/>
+        </w:rPr>
+        <w:t>├</w:t>
+      </w:r>
+      <w:r>
+        <w:rPr>
+          <w:rFonts w:ascii="Calibri" w:hAnsi="Calibri" w:cs="Calibri"/>
+        </w:rPr>
+        <w:t>──</w:t>
+      </w:r>
+      <w:r>
+        <w:t xml:space="preserve"> log-receiver-</w:t>
+      </w:r>
+      <w:proofErr w:type="spellStart"/>
+      <w:r>
+        <w:t>api</w:t>
+      </w:r>
+      <w:proofErr w:type="spellEnd"/>
+      <w:r>
+        <w:t>/           # API Node.js (Express)</w:t>
+      </w:r>
+    </w:p>
+    <w:p>
+      <w:r>
+        <w:t xml:space="preserve">│   </w:t>
+      </w:r>
+      <w:r>
+        <w:rPr>
+          <w:rFonts w:ascii="MS Gothic" w:eastAsia="MS Gothic" w:hAnsi="MS Gothic" w:cs="MS Gothic" w:hint="eastAsia"/>
+        </w:rPr>
+        <w:t>├</w:t>
+      </w:r>
+      <w:r>
+        <w:rPr>
+          <w:rFonts w:ascii="Calibri" w:hAnsi="Calibri" w:cs="Calibri"/>
+        </w:rPr>
+        <w:t>──</w:t>
+      </w:r>
+      <w:r>
+        <w:t xml:space="preserve"> index.js                # </w:t>
+      </w:r>
+      <w:proofErr w:type="spellStart"/>
+      <w:r>
+        <w:t>Serverul</w:t>
+      </w:r>
+      <w:proofErr w:type="spellEnd"/>
+      <w:r>
+        <w:t xml:space="preserve"> Express (POST /logs)</w:t>
+      </w:r>
+    </w:p>
+    <w:p>
+      <w:r>
+        <w:t xml:space="preserve">│   </w:t>
+      </w:r>
+      <w:r>
+        <w:rPr>
+          <w:rFonts w:ascii="MS Gothic" w:eastAsia="MS Gothic" w:hAnsi="MS Gothic" w:cs="MS Gothic" w:hint="eastAsia"/>
+        </w:rPr>
+        <w:t>├</w:t>
+      </w:r>
+      <w:r>
+        <w:rPr>
+          <w:rFonts w:ascii="Calibri" w:hAnsi="Calibri" w:cs="Calibri"/>
+        </w:rPr>
+        <w:t>──</w:t>
+      </w:r>
+      <w:r>
+        <w:t xml:space="preserve"> </w:t>
+      </w:r>
+      <w:proofErr w:type="spellStart"/>
+      <w:proofErr w:type="gramStart"/>
+      <w:r>
+        <w:t>package.json</w:t>
+      </w:r>
+      <w:proofErr w:type="spellEnd"/>
+      <w:proofErr w:type="gramEnd"/>
+    </w:p>
+    <w:p>
+      <w:r>
+        <w:t xml:space="preserve">│   └── </w:t>
+      </w:r>
+      <w:proofErr w:type="spellStart"/>
+      <w:r>
+        <w:t>Dockerfile</w:t>
+      </w:r>
+      <w:proofErr w:type="spellEnd"/>
+      <w:r>
+        <w:t xml:space="preserve">              # </w:t>
+      </w:r>
+      <w:proofErr w:type="spellStart"/>
+      <w:r>
+        <w:t>Pentru</w:t>
+      </w:r>
+      <w:proofErr w:type="spellEnd"/>
+      <w:r>
+        <w:t xml:space="preserve"> </w:t>
+      </w:r>
+      <w:proofErr w:type="spellStart"/>
+      <w:r>
+        <w:t>rulare</w:t>
+      </w:r>
+      <w:proofErr w:type="spellEnd"/>
+      <w:r>
+        <w:t xml:space="preserve"> </w:t>
+      </w:r>
+      <w:proofErr w:type="spellStart"/>
+      <w:r>
+        <w:t>în</w:t>
+      </w:r>
+      <w:proofErr w:type="spellEnd"/>
+      <w:r>
+        <w:t xml:space="preserve"> container</w:t>
+      </w:r>
+    </w:p>
+    <w:p>
+      <w:r>
+        <w:t>│</w:t>
+      </w:r>
+    </w:p>
+    <w:p>
+      <w:r>
+        <w:lastRenderedPageBreak/>
+        <w:t xml:space="preserve">└── viewer/                     # (optional) </w:t>
+      </w:r>
+      <w:proofErr w:type="spellStart"/>
+      <w:r>
+        <w:t>configurație</w:t>
+      </w:r>
+      <w:proofErr w:type="spellEnd"/>
+      <w:r>
+        <w:t xml:space="preserve"> pt viewer docker (volumes)</w:t>
+      </w:r>
+    </w:p>
+    <w:p>
+      <w:pPr>
+        <w:rPr>
+          <w:b/>
+          <w:bCs/>
+        </w:rPr>
+      </w:pPr>
+      <w:r>
+        <w:rPr>
+          <w:rFonts w:ascii="Segoe UI Emoji" w:hAnsi="Segoe UI Emoji" w:cs="Segoe UI Emoji"/>
+          <w:b/>
+          <w:bCs/>
+        </w:rPr>
+        <w:t>🔧</w:t>
+      </w:r>
+      <w:r>
+        <w:rPr>
+          <w:b/>
+          <w:bCs/>
+        </w:rPr>
+        <w:t xml:space="preserve"> Plan </w:t>
+      </w:r>
+      <w:proofErr w:type="spellStart"/>
+      <w:r>
+        <w:rPr>
+          <w:b/>
+          <w:bCs/>
+        </w:rPr>
+        <w:t>recomandat</w:t>
+      </w:r>
+      <w:proofErr w:type="spellEnd"/>
+      <w:r>
+        <w:rPr>
+          <w:b/>
+          <w:bCs/>
+        </w:rPr>
+        <w:t>:</w:t>
+      </w:r>
+    </w:p>
+    <w:p>
+      <w:pPr>
+        <w:numPr>
+          <w:ilvl w:val="0"/>
+          <w:numId w:val="9"/>
+        </w:numPr>
+      </w:pPr>
+      <w:proofErr w:type="spellStart"/>
+      <w:r>
+        <w:t>Creează</w:t>
+      </w:r>
+      <w:proofErr w:type="spellEnd"/>
+      <w:r>
+        <w:t xml:space="preserve"> log-receiver </w:t>
+      </w:r>
+      <w:proofErr w:type="spellStart"/>
+      <w:r>
+        <w:t>în</w:t>
+      </w:r>
+      <w:proofErr w:type="spellEnd"/>
+      <w:r>
+        <w:t xml:space="preserve"> Node.js cu Express:</w:t>
+      </w:r>
+    </w:p>
+    <w:p>
+      <w:pPr>
+        <w:numPr>
+          <w:ilvl w:val="1"/>
+          <w:numId w:val="9"/>
+        </w:numPr>
+      </w:pPr>
+      <w:r>
+        <w:t>Endpoint POST /logs</w:t>
+      </w:r>
+    </w:p>
+    <w:p>
+      <w:pPr>
+        <w:numPr>
+          <w:ilvl w:val="1"/>
+          <w:numId w:val="9"/>
+        </w:numPr>
+      </w:pPr>
+      <w:proofErr w:type="spellStart"/>
+      <w:r>
+        <w:t>Scrie</w:t>
+      </w:r>
+      <w:proofErr w:type="spellEnd"/>
+      <w:r>
+        <w:t xml:space="preserve"> </w:t>
+      </w:r>
+      <w:proofErr w:type="spellStart"/>
+      <w:r>
+        <w:t>datele</w:t>
+      </w:r>
+      <w:proofErr w:type="spellEnd"/>
+      <w:r>
+        <w:t xml:space="preserve"> </w:t>
+      </w:r>
+      <w:proofErr w:type="spellStart"/>
+      <w:r>
+        <w:t>în</w:t>
+      </w:r>
+      <w:proofErr w:type="spellEnd"/>
+      <w:r>
+        <w:t xml:space="preserve"> logs/app.log</w:t>
+      </w:r>
+    </w:p>
+    <w:p>
+      <w:pPr>
+        <w:numPr>
+          <w:ilvl w:val="0"/>
+          <w:numId w:val="9"/>
+        </w:numPr>
+      </w:pPr>
+      <w:proofErr w:type="spellStart"/>
+      <w:r>
+        <w:t>Rulează</w:t>
+      </w:r>
+      <w:proofErr w:type="spellEnd"/>
+      <w:r>
+        <w:t xml:space="preserve"> Docker log-viewer pe </w:t>
+      </w:r>
+      <w:proofErr w:type="spellStart"/>
+      <w:r>
+        <w:t>același</w:t>
+      </w:r>
+      <w:proofErr w:type="spellEnd"/>
+      <w:r>
+        <w:t xml:space="preserve"> </w:t>
+      </w:r>
+      <w:proofErr w:type="spellStart"/>
+      <w:r>
+        <w:t>volum</w:t>
+      </w:r>
+      <w:proofErr w:type="spellEnd"/>
+      <w:r>
+        <w:t>:</w:t>
+      </w:r>
+    </w:p>
+    <w:p>
+      <w:pPr>
+        <w:numPr>
+          <w:ilvl w:val="1"/>
+          <w:numId w:val="9"/>
+        </w:numPr>
+        <w:rPr>
+          <w:lang w:val="fr-FR"/>
+        </w:rPr>
+      </w:pPr>
+      <w:proofErr w:type="spellStart"/>
+      <w:r>
+        <w:rPr>
+          <w:lang w:val="fr-FR"/>
+        </w:rPr>
+        <w:t>Montează</w:t>
+      </w:r>
+      <w:proofErr w:type="spellEnd"/>
+      <w:r>
+        <w:rPr>
+          <w:lang w:val="fr-FR"/>
+        </w:rPr>
+        <w:t xml:space="preserve"> </w:t>
+      </w:r>
+      <w:proofErr w:type="spellStart"/>
+      <w:r>
+        <w:rPr>
+          <w:lang w:val="fr-FR"/>
+        </w:rPr>
+        <w:t>volumul</w:t>
+      </w:r>
+      <w:proofErr w:type="spellEnd"/>
+      <w:r>
+        <w:rPr>
+          <w:lang w:val="fr-FR"/>
+        </w:rPr>
+        <w:t xml:space="preserve"> </w:t>
+      </w:r>
+      <w:proofErr w:type="spellStart"/>
+      <w:r>
+        <w:rPr>
+          <w:lang w:val="fr-FR"/>
+        </w:rPr>
+        <w:t>cu</w:t>
+      </w:r>
+      <w:proofErr w:type="spellEnd"/>
+      <w:r>
+        <w:rPr>
+          <w:lang w:val="fr-FR"/>
+        </w:rPr>
+        <w:t xml:space="preserve"> logs/ ca /var/log </w:t>
+      </w:r>
+      <w:proofErr w:type="spellStart"/>
+      <w:r>
+        <w:rPr>
+          <w:lang w:val="fr-FR"/>
+        </w:rPr>
+        <w:t>în</w:t>
+      </w:r>
+      <w:proofErr w:type="spellEnd"/>
+      <w:r>
+        <w:rPr>
+          <w:lang w:val="fr-FR"/>
+        </w:rPr>
+        <w:t xml:space="preserve"> container.</w:t>
+      </w:r>
+    </w:p>
+    <w:p>
+      <w:pPr>
+        <w:numPr>
+          <w:ilvl w:val="0"/>
+          <w:numId w:val="9"/>
+        </w:numPr>
+        <w:rPr>
+          <w:lang w:val="fr-FR"/>
+        </w:rPr>
+      </w:pPr>
+      <w:proofErr w:type="spellStart"/>
+      <w:r>
+        <w:rPr>
+          <w:lang w:val="fr-FR"/>
+        </w:rPr>
+        <w:t>Rulează</w:t>
+      </w:r>
+      <w:proofErr w:type="spellEnd"/>
+      <w:r>
+        <w:rPr>
+          <w:lang w:val="fr-FR"/>
+        </w:rPr>
+        <w:t xml:space="preserve"> parser.py → </w:t>
+      </w:r>
+      <w:proofErr w:type="spellStart"/>
+      <w:r>
+        <w:rPr>
+          <w:lang w:val="fr-FR"/>
+        </w:rPr>
+        <w:t>trimite</w:t>
+      </w:r>
+      <w:proofErr w:type="spellEnd"/>
+      <w:r>
+        <w:rPr>
+          <w:lang w:val="fr-FR"/>
+        </w:rPr>
+        <w:t xml:space="preserve"> date la POST /logs → UI-</w:t>
+      </w:r>
+      <w:proofErr w:type="spellStart"/>
+      <w:r>
+        <w:rPr>
+          <w:lang w:val="fr-FR"/>
+        </w:rPr>
+        <w:t>ul</w:t>
+      </w:r>
+      <w:proofErr w:type="spellEnd"/>
+      <w:r>
+        <w:rPr>
+          <w:lang w:val="fr-FR"/>
+        </w:rPr>
+        <w:t xml:space="preserve"> le </w:t>
+      </w:r>
+      <w:proofErr w:type="spellStart"/>
+      <w:r>
+        <w:rPr>
+          <w:lang w:val="fr-FR"/>
+        </w:rPr>
+        <w:t>afișează</w:t>
+      </w:r>
+      <w:proofErr w:type="spellEnd"/>
+      <w:r>
+        <w:rPr>
+          <w:lang w:val="fr-FR"/>
+        </w:rPr>
+        <w:t>.</w:t>
+      </w:r>
+    </w:p>
+    <w:p>
+      <w:pPr>
+        <w:rPr>
+          <w:b/>
+          <w:bCs/>
+          <w:lang w:val="fr-FR"/>
+        </w:rPr>
+      </w:pPr>
+      <w:r>
+        <w:rPr>
+          <w:b/>
+          <w:bCs/>
+          <w:lang w:val="fr-FR"/>
+        </w:rPr>
+        <w:t xml:space="preserve">. Use </w:t>
+      </w:r>
+      <w:proofErr w:type="gramStart"/>
+      <w:r>
+        <w:rPr>
+          <w:b/>
+          <w:bCs/>
+          <w:lang w:val="fr-FR"/>
+        </w:rPr>
+        <w:t>LogtoUI:</w:t>
+      </w:r>
+      <w:proofErr w:type="gramEnd"/>
+      <w:r>
+        <w:rPr>
+          <w:b/>
+          <w:bCs/>
+          <w:lang w:val="fr-FR"/>
+        </w:rPr>
+        <w:t xml:space="preserve"> un viewer simplu pentru loguri</w:t>
+      </w:r>
+    </w:p>
+    <w:p>
+      <w:pPr>
+        <w:rPr>
+          <w:lang w:val="fr-FR"/>
+        </w:rPr>
+      </w:pPr>
+      <w:r>
+        <w:rPr>
+          <w:lang w:val="fr-FR"/>
+        </w:rPr>
+        <w:t xml:space="preserve">Dacă vrei ceva foarte simplu și gata de folosit, caută pe Docker Hub log viewers </w:t>
+      </w:r>
+      <w:proofErr w:type="gramStart"/>
+      <w:r>
+        <w:rPr>
+          <w:lang w:val="fr-FR"/>
+        </w:rPr>
+        <w:t>precum:</w:t>
+      </w:r>
+      <w:proofErr w:type="gramEnd"/>
+    </w:p>
+    <w:p>
+      <w:pPr>
+        <w:rPr>
+          <w:b/>
+          <w:bCs/>
+          <w:lang w:val="fr-FR"/>
+        </w:rPr>
+      </w:pPr>
+      <w:r>
+        <w:rPr>
+          <w:rFonts w:ascii="Segoe UI Emoji" w:hAnsi="Segoe UI Emoji" w:cs="Segoe UI Emoji"/>
+          <w:b/>
+          <w:bCs/>
+          <w:lang w:val="fr-FR"/>
+        </w:rPr>
+        <w:t>▶</w:t>
+      </w:r>
+      <w:r>
+        <w:rPr>
+          <w:rFonts w:ascii="Segoe UI Emoji" w:hAnsi="Segoe UI Emoji" w:cs="Segoe UI Emoji"/>
+          <w:b/>
+          <w:bCs/>
+        </w:rPr>
+        <w:t>️</w:t>
+      </w:r>
+      <w:r>
+        <w:rPr>
+          <w:b/>
+          <w:bCs/>
+          <w:lang w:val="fr-FR"/>
+        </w:rPr>
+        <w:t xml:space="preserve"> amitsingh-007/log-viewer</w:t>
+      </w:r>
+    </w:p>
+    <w:p>
+      <w:pPr>
+        <w:numPr>
+          <w:ilvl w:val="0"/>
+          <w:numId w:val="10"/>
+        </w:numPr>
+      </w:pPr>
+      <w:r>
+        <w:t xml:space="preserve">UI Web </w:t>
+      </w:r>
+      <w:proofErr w:type="spellStart"/>
+      <w:r>
+        <w:t>simplă</w:t>
+      </w:r>
+      <w:proofErr w:type="spellEnd"/>
+      <w:r>
+        <w:t xml:space="preserve"> care </w:t>
+      </w:r>
+      <w:proofErr w:type="spellStart"/>
+      <w:r>
+        <w:t>citește</w:t>
+      </w:r>
+      <w:proofErr w:type="spellEnd"/>
+      <w:r>
+        <w:t xml:space="preserve"> </w:t>
+      </w:r>
+      <w:proofErr w:type="spellStart"/>
+      <w:r>
+        <w:t>fișiere</w:t>
+      </w:r>
+      <w:proofErr w:type="spellEnd"/>
+      <w:r>
+        <w:t xml:space="preserve"> .log </w:t>
+      </w:r>
+      <w:proofErr w:type="spellStart"/>
+      <w:r>
+        <w:t>sau</w:t>
+      </w:r>
+      <w:proofErr w:type="spellEnd"/>
+      <w:r>
+        <w:t xml:space="preserve"> .txt</w:t>
+      </w:r>
+    </w:p>
+    <w:p>
+      <w:pPr>
+        <w:numPr>
+          <w:ilvl w:val="0"/>
+          <w:numId w:val="10"/>
+        </w:numPr>
+      </w:pPr>
+      <w:r>
+        <w:t>Docker Image: amitsingh-007/log-viewer</w:t>
+      </w:r>
+    </w:p>
+    <w:p>
+      <w:pPr>
+        <w:numPr>
+          <w:ilvl w:val="0"/>
+          <w:numId w:val="10"/>
+        </w:numPr>
+      </w:pPr>
+      <w:proofErr w:type="spellStart"/>
+      <w:r>
+        <w:t>Rulează</w:t>
+      </w:r>
+      <w:proofErr w:type="spellEnd"/>
+      <w:r>
+        <w:t xml:space="preserve">-l </w:t>
+      </w:r>
+      <w:proofErr w:type="spellStart"/>
+      <w:r>
+        <w:t>așa</w:t>
+      </w:r>
+      <w:proofErr w:type="spellEnd"/>
+      <w:r>
+        <w:t>:</w:t>
+      </w:r>
+    </w:p>
+    <w:p>
+      <w:r>
+        <w:t>bash</w:t>
+      </w:r>
+    </w:p>
+    <w:p>
+      <w:proofErr w:type="spellStart"/>
+      <w:r>
+        <w:t>CopiazăEditează</w:t>
+      </w:r>
+      <w:proofErr w:type="spellEnd"/>
+    </w:p>
+    <w:p>
+      <w:r>
+        <w:t>docker run -d -p 8080:80 -v /cale/</w:t>
+      </w:r>
+      <w:proofErr w:type="spellStart"/>
+      <w:r>
+        <w:t>catre</w:t>
+      </w:r>
+      <w:proofErr w:type="spellEnd"/>
+      <w:r>
+        <w:t>/</w:t>
+      </w:r>
+      <w:proofErr w:type="spellStart"/>
+      <w:r>
+        <w:t>loguri</w:t>
+      </w:r>
+      <w:proofErr w:type="spellEnd"/>
+      <w:r>
+        <w:t>:/var/log amitsingh007/log-viewer</w:t>
+      </w:r>
+    </w:p>
+    <w:p>
+      <w:pPr>
+        <w:numPr>
+          <w:ilvl w:val="0"/>
+          <w:numId w:val="11"/>
+        </w:numPr>
+        <w:rPr>
+          <w:lang w:val="fr-FR"/>
+        </w:rPr>
+      </w:pPr>
+      <w:r>
+        <w:rPr>
+          <w:lang w:val="fr-FR"/>
+        </w:rPr>
+        <w:t>Apoi accesezi în browser: http://localhost:8080</w:t>
       </w:r>
     </w:p>
     <w:p>
@@ -1205,6 +5026,123 @@
     </w:lvl>
   </w:abstractNum>
   <w:abstractNum w:abstractNumId="1" w15:restartNumberingAfterBreak="0">
+    <w:nsid w:val="0C067D4D"/>
+    <w:multiLevelType w:val="multilevel"/>
+    <w:tmpl w:val="6D4EDE6E"/>
+    <w:lvl w:ilvl="0">
+      <w:start w:val="1"/>
+      <w:numFmt w:val="decimal"/>
+      <w:lvlText w:val="%1."/>
+      <w:lvlJc w:val="left"/>
+      <w:pPr>
+        <w:tabs>
+          <w:tab w:val="num" w:pos="720"/>
+        </w:tabs>
+        <w:ind w:left="720" w:hanging="360"/>
+      </w:pPr>
+    </w:lvl>
+    <w:lvl w:ilvl="1">
+      <w:start w:val="1"/>
+      <w:numFmt w:val="bullet"/>
+      <w:lvlText w:val="o"/>
+      <w:lvlJc w:val="left"/>
+      <w:pPr>
+        <w:tabs>
+          <w:tab w:val="num" w:pos="1440"/>
+        </w:tabs>
+        <w:ind w:left="1440" w:hanging="360"/>
+      </w:pPr>
+      <w:rPr>
+        <w:rFonts w:ascii="Courier New" w:hAnsi="Courier New" w:hint="default"/>
+        <w:sz w:val="20"/>
+      </w:rPr>
+    </w:lvl>
+    <w:lvl w:ilvl="2" w:tentative="1">
+      <w:start w:val="1"/>
+      <w:numFmt w:val="decimal"/>
+      <w:lvlText w:val="%3."/>
+      <w:lvlJc w:val="left"/>
+      <w:pPr>
+        <w:tabs>
+          <w:tab w:val="num" w:pos="2160"/>
+        </w:tabs>
+        <w:ind w:left="2160" w:hanging="360"/>
+      </w:pPr>
+    </w:lvl>
+    <w:lvl w:ilvl="3" w:tentative="1">
+      <w:start w:val="1"/>
+      <w:numFmt w:val="decimal"/>
+      <w:lvlText w:val="%4."/>
+      <w:lvlJc w:val="left"/>
+      <w:pPr>
+        <w:tabs>
+          <w:tab w:val="num" w:pos="2880"/>
+        </w:tabs>
+        <w:ind w:left="2880" w:hanging="360"/>
+      </w:pPr>
+    </w:lvl>
+    <w:lvl w:ilvl="4" w:tentative="1">
+      <w:start w:val="1"/>
+      <w:numFmt w:val="decimal"/>
+      <w:lvlText w:val="%5."/>
+      <w:lvlJc w:val="left"/>
+      <w:pPr>
+        <w:tabs>
+          <w:tab w:val="num" w:pos="3600"/>
+        </w:tabs>
+        <w:ind w:left="3600" w:hanging="360"/>
+      </w:pPr>
+    </w:lvl>
+    <w:lvl w:ilvl="5" w:tentative="1">
+      <w:start w:val="1"/>
+      <w:numFmt w:val="decimal"/>
+      <w:lvlText w:val="%6."/>
+      <w:lvlJc w:val="left"/>
+      <w:pPr>
+        <w:tabs>
+          <w:tab w:val="num" w:pos="4320"/>
+        </w:tabs>
+        <w:ind w:left="4320" w:hanging="360"/>
+      </w:pPr>
+    </w:lvl>
+    <w:lvl w:ilvl="6" w:tentative="1">
+      <w:start w:val="1"/>
+      <w:numFmt w:val="decimal"/>
+      <w:lvlText w:val="%7."/>
+      <w:lvlJc w:val="left"/>
+      <w:pPr>
+        <w:tabs>
+          <w:tab w:val="num" w:pos="5040"/>
+        </w:tabs>
+        <w:ind w:left="5040" w:hanging="360"/>
+      </w:pPr>
+    </w:lvl>
+    <w:lvl w:ilvl="7" w:tentative="1">
+      <w:start w:val="1"/>
+      <w:numFmt w:val="decimal"/>
+      <w:lvlText w:val="%8."/>
+      <w:lvlJc w:val="left"/>
+      <w:pPr>
+        <w:tabs>
+          <w:tab w:val="num" w:pos="5760"/>
+        </w:tabs>
+        <w:ind w:left="5760" w:hanging="360"/>
+      </w:pPr>
+    </w:lvl>
+    <w:lvl w:ilvl="8" w:tentative="1">
+      <w:start w:val="1"/>
+      <w:numFmt w:val="decimal"/>
+      <w:lvlText w:val="%9."/>
+      <w:lvlJc w:val="left"/>
+      <w:pPr>
+        <w:tabs>
+          <w:tab w:val="num" w:pos="6480"/>
+        </w:tabs>
+        <w:ind w:left="6480" w:hanging="360"/>
+      </w:pPr>
+    </w:lvl>
+  </w:abstractNum>
+  <w:abstractNum w:abstractNumId="2" w15:restartNumberingAfterBreak="0">
     <w:nsid w:val="156E5F37"/>
     <w:multiLevelType w:val="multilevel"/>
     <w:tmpl w:val="1F9E6EF0"/>
@@ -1353,7 +5291,156 @@
       </w:rPr>
     </w:lvl>
   </w:abstractNum>
-  <w:abstractNum w:abstractNumId="2" w15:restartNumberingAfterBreak="0">
+  <w:abstractNum w:abstractNumId="3" w15:restartNumberingAfterBreak="0">
+    <w:nsid w:val="22F841FA"/>
+    <w:multiLevelType w:val="multilevel"/>
+    <w:tmpl w:val="8794CC90"/>
+    <w:lvl w:ilvl="0">
+      <w:start w:val="1"/>
+      <w:numFmt w:val="bullet"/>
+      <w:lvlText w:val=""/>
+      <w:lvlJc w:val="left"/>
+      <w:pPr>
+        <w:tabs>
+          <w:tab w:val="num" w:pos="720"/>
+        </w:tabs>
+        <w:ind w:left="720" w:hanging="360"/>
+      </w:pPr>
+      <w:rPr>
+        <w:rFonts w:ascii="Symbol" w:hAnsi="Symbol" w:hint="default"/>
+        <w:sz w:val="20"/>
+      </w:rPr>
+    </w:lvl>
+    <w:lvl w:ilvl="1" w:tentative="1">
+      <w:start w:val="1"/>
+      <w:numFmt w:val="bullet"/>
+      <w:lvlText w:val="o"/>
+      <w:lvlJc w:val="left"/>
+      <w:pPr>
+        <w:tabs>
+          <w:tab w:val="num" w:pos="1440"/>
+        </w:tabs>
+        <w:ind w:left="1440" w:hanging="360"/>
+      </w:pPr>
+      <w:rPr>
+        <w:rFonts w:ascii="Courier New" w:hAnsi="Courier New" w:hint="default"/>
+        <w:sz w:val="20"/>
+      </w:rPr>
+    </w:lvl>
+    <w:lvl w:ilvl="2" w:tentative="1">
+      <w:start w:val="1"/>
+      <w:numFmt w:val="bullet"/>
+      <w:lvlText w:val=""/>
+      <w:lvlJc w:val="left"/>
+      <w:pPr>
+        <w:tabs>
+          <w:tab w:val="num" w:pos="2160"/>
+        </w:tabs>
+        <w:ind w:left="2160" w:hanging="360"/>
+      </w:pPr>
+      <w:rPr>
+        <w:rFonts w:ascii="Wingdings" w:hAnsi="Wingdings" w:hint="default"/>
+        <w:sz w:val="20"/>
+      </w:rPr>
+    </w:lvl>
+    <w:lvl w:ilvl="3" w:tentative="1">
+      <w:start w:val="1"/>
+      <w:numFmt w:val="bullet"/>
+      <w:lvlText w:val=""/>
+      <w:lvlJc w:val="left"/>
+      <w:pPr>
+        <w:tabs>
+          <w:tab w:val="num" w:pos="2880"/>
+        </w:tabs>
+        <w:ind w:left="2880" w:hanging="360"/>
+      </w:pPr>
+      <w:rPr>
+        <w:rFonts w:ascii="Wingdings" w:hAnsi="Wingdings" w:hint="default"/>
+        <w:sz w:val="20"/>
+      </w:rPr>
+    </w:lvl>
+    <w:lvl w:ilvl="4" w:tentative="1">
+      <w:start w:val="1"/>
+      <w:numFmt w:val="bullet"/>
+      <w:lvlText w:val=""/>
+      <w:lvlJc w:val="left"/>
+      <w:pPr>
+        <w:tabs>
+          <w:tab w:val="num" w:pos="3600"/>
+        </w:tabs>
+        <w:ind w:left="3600" w:hanging="360"/>
+      </w:pPr>
+      <w:rPr>
+        <w:rFonts w:ascii="Wingdings" w:hAnsi="Wingdings" w:hint="default"/>
+        <w:sz w:val="20"/>
+      </w:rPr>
+    </w:lvl>
+    <w:lvl w:ilvl="5" w:tentative="1">
+      <w:start w:val="1"/>
+      <w:numFmt w:val="bullet"/>
+      <w:lvlText w:val=""/>
+      <w:lvlJc w:val="left"/>
+      <w:pPr>
+        <w:tabs>
+          <w:tab w:val="num" w:pos="4320"/>
+        </w:tabs>
+        <w:ind w:left="4320" w:hanging="360"/>
+      </w:pPr>
+      <w:rPr>
+        <w:rFonts w:ascii="Wingdings" w:hAnsi="Wingdings" w:hint="default"/>
+        <w:sz w:val="20"/>
+      </w:rPr>
+    </w:lvl>
+    <w:lvl w:ilvl="6" w:tentative="1">
+      <w:start w:val="1"/>
+      <w:numFmt w:val="bullet"/>
+      <w:lvlText w:val=""/>
+      <w:lvlJc w:val="left"/>
+      <w:pPr>
+        <w:tabs>
+          <w:tab w:val="num" w:pos="5040"/>
+        </w:tabs>
+        <w:ind w:left="5040" w:hanging="360"/>
+      </w:pPr>
+      <w:rPr>
+        <w:rFonts w:ascii="Wingdings" w:hAnsi="Wingdings" w:hint="default"/>
+        <w:sz w:val="20"/>
+      </w:rPr>
+    </w:lvl>
+    <w:lvl w:ilvl="7" w:tentative="1">
+      <w:start w:val="1"/>
+      <w:numFmt w:val="bullet"/>
+      <w:lvlText w:val=""/>
+      <w:lvlJc w:val="left"/>
+      <w:pPr>
+        <w:tabs>
+          <w:tab w:val="num" w:pos="5760"/>
+        </w:tabs>
+        <w:ind w:left="5760" w:hanging="360"/>
+      </w:pPr>
+      <w:rPr>
+        <w:rFonts w:ascii="Wingdings" w:hAnsi="Wingdings" w:hint="default"/>
+        <w:sz w:val="20"/>
+      </w:rPr>
+    </w:lvl>
+    <w:lvl w:ilvl="8" w:tentative="1">
+      <w:start w:val="1"/>
+      <w:numFmt w:val="bullet"/>
+      <w:lvlText w:val=""/>
+      <w:lvlJc w:val="left"/>
+      <w:pPr>
+        <w:tabs>
+          <w:tab w:val="num" w:pos="6480"/>
+        </w:tabs>
+        <w:ind w:left="6480" w:hanging="360"/>
+      </w:pPr>
+      <w:rPr>
+        <w:rFonts w:ascii="Wingdings" w:hAnsi="Wingdings" w:hint="default"/>
+        <w:sz w:val="20"/>
+      </w:rPr>
+    </w:lvl>
+  </w:abstractNum>
+  <w:abstractNum w:abstractNumId="4" w15:restartNumberingAfterBreak="0">
     <w:nsid w:val="3E0F1436"/>
     <w:multiLevelType w:val="multilevel"/>
     <w:tmpl w:val="08F6196A"/>
@@ -1502,7 +5589,156 @@
       </w:rPr>
     </w:lvl>
   </w:abstractNum>
-  <w:abstractNum w:abstractNumId="3" w15:restartNumberingAfterBreak="0">
+  <w:abstractNum w:abstractNumId="5" w15:restartNumberingAfterBreak="0">
+    <w:nsid w:val="3FD9252A"/>
+    <w:multiLevelType w:val="multilevel"/>
+    <w:tmpl w:val="0062EA94"/>
+    <w:lvl w:ilvl="0">
+      <w:start w:val="1"/>
+      <w:numFmt w:val="bullet"/>
+      <w:lvlText w:val=""/>
+      <w:lvlJc w:val="left"/>
+      <w:pPr>
+        <w:tabs>
+          <w:tab w:val="num" w:pos="720"/>
+        </w:tabs>
+        <w:ind w:left="720" w:hanging="360"/>
+      </w:pPr>
+      <w:rPr>
+        <w:rFonts w:ascii="Symbol" w:hAnsi="Symbol" w:hint="default"/>
+        <w:sz w:val="20"/>
+      </w:rPr>
+    </w:lvl>
+    <w:lvl w:ilvl="1" w:tentative="1">
+      <w:start w:val="1"/>
+      <w:numFmt w:val="bullet"/>
+      <w:lvlText w:val="o"/>
+      <w:lvlJc w:val="left"/>
+      <w:pPr>
+        <w:tabs>
+          <w:tab w:val="num" w:pos="1440"/>
+        </w:tabs>
+        <w:ind w:left="1440" w:hanging="360"/>
+      </w:pPr>
+      <w:rPr>
+        <w:rFonts w:ascii="Courier New" w:hAnsi="Courier New" w:hint="default"/>
+        <w:sz w:val="20"/>
+      </w:rPr>
+    </w:lvl>
+    <w:lvl w:ilvl="2" w:tentative="1">
+      <w:start w:val="1"/>
+      <w:numFmt w:val="bullet"/>
+      <w:lvlText w:val=""/>
+      <w:lvlJc w:val="left"/>
+      <w:pPr>
+        <w:tabs>
+          <w:tab w:val="num" w:pos="2160"/>
+        </w:tabs>
+        <w:ind w:left="2160" w:hanging="360"/>
+      </w:pPr>
+      <w:rPr>
+        <w:rFonts w:ascii="Wingdings" w:hAnsi="Wingdings" w:hint="default"/>
+        <w:sz w:val="20"/>
+      </w:rPr>
+    </w:lvl>
+    <w:lvl w:ilvl="3" w:tentative="1">
+      <w:start w:val="1"/>
+      <w:numFmt w:val="bullet"/>
+      <w:lvlText w:val=""/>
+      <w:lvlJc w:val="left"/>
+      <w:pPr>
+        <w:tabs>
+          <w:tab w:val="num" w:pos="2880"/>
+        </w:tabs>
+        <w:ind w:left="2880" w:hanging="360"/>
+      </w:pPr>
+      <w:rPr>
+        <w:rFonts w:ascii="Wingdings" w:hAnsi="Wingdings" w:hint="default"/>
+        <w:sz w:val="20"/>
+      </w:rPr>
+    </w:lvl>
+    <w:lvl w:ilvl="4" w:tentative="1">
+      <w:start w:val="1"/>
+      <w:numFmt w:val="bullet"/>
+      <w:lvlText w:val=""/>
+      <w:lvlJc w:val="left"/>
+      <w:pPr>
+        <w:tabs>
+          <w:tab w:val="num" w:pos="3600"/>
+        </w:tabs>
+        <w:ind w:left="3600" w:hanging="360"/>
+      </w:pPr>
+      <w:rPr>
+        <w:rFonts w:ascii="Wingdings" w:hAnsi="Wingdings" w:hint="default"/>
+        <w:sz w:val="20"/>
+      </w:rPr>
+    </w:lvl>
+    <w:lvl w:ilvl="5" w:tentative="1">
+      <w:start w:val="1"/>
+      <w:numFmt w:val="bullet"/>
+      <w:lvlText w:val=""/>
+      <w:lvlJc w:val="left"/>
+      <w:pPr>
+        <w:tabs>
+          <w:tab w:val="num" w:pos="4320"/>
+        </w:tabs>
+        <w:ind w:left="4320" w:hanging="360"/>
+      </w:pPr>
+      <w:rPr>
+        <w:rFonts w:ascii="Wingdings" w:hAnsi="Wingdings" w:hint="default"/>
+        <w:sz w:val="20"/>
+      </w:rPr>
+    </w:lvl>
+    <w:lvl w:ilvl="6" w:tentative="1">
+      <w:start w:val="1"/>
+      <w:numFmt w:val="bullet"/>
+      <w:lvlText w:val=""/>
+      <w:lvlJc w:val="left"/>
+      <w:pPr>
+        <w:tabs>
+          <w:tab w:val="num" w:pos="5040"/>
+        </w:tabs>
+        <w:ind w:left="5040" w:hanging="360"/>
+      </w:pPr>
+      <w:rPr>
+        <w:rFonts w:ascii="Wingdings" w:hAnsi="Wingdings" w:hint="default"/>
+        <w:sz w:val="20"/>
+      </w:rPr>
+    </w:lvl>
+    <w:lvl w:ilvl="7" w:tentative="1">
+      <w:start w:val="1"/>
+      <w:numFmt w:val="bullet"/>
+      <w:lvlText w:val=""/>
+      <w:lvlJc w:val="left"/>
+      <w:pPr>
+        <w:tabs>
+          <w:tab w:val="num" w:pos="5760"/>
+        </w:tabs>
+        <w:ind w:left="5760" w:hanging="360"/>
+      </w:pPr>
+      <w:rPr>
+        <w:rFonts w:ascii="Wingdings" w:hAnsi="Wingdings" w:hint="default"/>
+        <w:sz w:val="20"/>
+      </w:rPr>
+    </w:lvl>
+    <w:lvl w:ilvl="8" w:tentative="1">
+      <w:start w:val="1"/>
+      <w:numFmt w:val="bullet"/>
+      <w:lvlText w:val=""/>
+      <w:lvlJc w:val="left"/>
+      <w:pPr>
+        <w:tabs>
+          <w:tab w:val="num" w:pos="6480"/>
+        </w:tabs>
+        <w:ind w:left="6480" w:hanging="360"/>
+      </w:pPr>
+      <w:rPr>
+        <w:rFonts w:ascii="Wingdings" w:hAnsi="Wingdings" w:hint="default"/>
+        <w:sz w:val="20"/>
+      </w:rPr>
+    </w:lvl>
+  </w:abstractNum>
+  <w:abstractNum w:abstractNumId="6" w15:restartNumberingAfterBreak="0">
     <w:nsid w:val="46C37711"/>
     <w:multiLevelType w:val="multilevel"/>
     <w:tmpl w:val="20E8CED6"/>
@@ -1651,7 +5887,7 @@
       </w:rPr>
     </w:lvl>
   </w:abstractNum>
-  <w:abstractNum w:abstractNumId="4" w15:restartNumberingAfterBreak="0">
+  <w:abstractNum w:abstractNumId="7" w15:restartNumberingAfterBreak="0">
     <w:nsid w:val="4A9867F5"/>
     <w:multiLevelType w:val="multilevel"/>
     <w:tmpl w:val="02F4C146"/>
@@ -1800,7 +6036,7 @@
       </w:rPr>
     </w:lvl>
   </w:abstractNum>
-  <w:abstractNum w:abstractNumId="5" w15:restartNumberingAfterBreak="0">
+  <w:abstractNum w:abstractNumId="8" w15:restartNumberingAfterBreak="0">
     <w:nsid w:val="4E9B612A"/>
     <w:multiLevelType w:val="multilevel"/>
     <w:tmpl w:val="C91E0BE8"/>
@@ -1949,7 +6185,7 @@
       </w:rPr>
     </w:lvl>
   </w:abstractNum>
-  <w:abstractNum w:abstractNumId="6" w15:restartNumberingAfterBreak="0">
+  <w:abstractNum w:abstractNumId="9" w15:restartNumberingAfterBreak="0">
     <w:nsid w:val="7C645173"/>
     <w:multiLevelType w:val="multilevel"/>
     <w:tmpl w:val="DB865D26"/>
@@ -2098,7 +6334,7 @@
       </w:rPr>
     </w:lvl>
   </w:abstractNum>
-  <w:abstractNum w:abstractNumId="7" w15:restartNumberingAfterBreak="0">
+  <w:abstractNum w:abstractNumId="10" w15:restartNumberingAfterBreak="0">
     <w:nsid w:val="7F5F28DC"/>
     <w:multiLevelType w:val="multilevel"/>
     <w:tmpl w:val="83FCD2B4"/>
@@ -2251,25 +6487,34 @@
     <w:abstractNumId w:val="0"/>
   </w:num>
   <w:num w:numId="2" w16cid:durableId="1126394028">
+    <w:abstractNumId w:val="2"/>
+  </w:num>
+  <w:num w:numId="3" w16cid:durableId="407652631">
+    <w:abstractNumId w:val="7"/>
+  </w:num>
+  <w:num w:numId="4" w16cid:durableId="1057703228">
+    <w:abstractNumId w:val="6"/>
+  </w:num>
+  <w:num w:numId="5" w16cid:durableId="343240591">
+    <w:abstractNumId w:val="8"/>
+  </w:num>
+  <w:num w:numId="6" w16cid:durableId="1765414250">
+    <w:abstractNumId w:val="10"/>
+  </w:num>
+  <w:num w:numId="7" w16cid:durableId="1071002209">
+    <w:abstractNumId w:val="4"/>
+  </w:num>
+  <w:num w:numId="8" w16cid:durableId="1868787207">
+    <w:abstractNumId w:val="9"/>
+  </w:num>
+  <w:num w:numId="9" w16cid:durableId="1638951599">
     <w:abstractNumId w:val="1"/>
   </w:num>
-  <w:num w:numId="3" w16cid:durableId="407652631">
-    <w:abstractNumId w:val="4"/>
-  </w:num>
-  <w:num w:numId="4" w16cid:durableId="1057703228">
-    <w:abstractNumId w:val="3"/>
-  </w:num>
-  <w:num w:numId="5" w16cid:durableId="343240591">
+  <w:num w:numId="10" w16cid:durableId="1489131020">
     <w:abstractNumId w:val="5"/>
   </w:num>
-  <w:num w:numId="6" w16cid:durableId="1765414250">
-    <w:abstractNumId w:val="7"/>
-  </w:num>
-  <w:num w:numId="7" w16cid:durableId="1071002209">
-    <w:abstractNumId w:val="2"/>
-  </w:num>
-  <w:num w:numId="8" w16cid:durableId="1868787207">
-    <w:abstractNumId w:val="6"/>
+  <w:num w:numId="11" w16cid:durableId="863400424">
+    <w:abstractNumId w:val="3"/>
   </w:num>
 </w:numbering>
 </file>
